--- a/vskeddemos/mavenproject/dddexample/documents/领域驱动开发even_he.docx
+++ b/vskeddemos/mavenproject/dddexample/documents/领域驱动开发even_he.docx
@@ -6501,7 +6501,6 @@
           <w:spacing w:val="0"/>
           <w:sz w:val="42"/>
           <w:szCs w:val="42"/>
-          <w:bdr w:val="none" w:color="auto" w:sz="0" w:space="0"/>
           <w:shd w:val="clear" w:fill="FFFFFF"/>
         </w:rPr>
         <w:t>ddd的战术篇: application service, domain service, infrastructure service</w:t>
@@ -7089,7 +7088,6 @@
           <w:rFonts w:hint="eastAsia"/>
         </w:rPr>
       </w:pPr>
-      <w:bookmarkStart w:id="0" w:name="_GoBack"/>
       <w:r>
         <w:rPr>
           <w:rFonts w:ascii="宋体" w:hAnsi="宋体" w:eastAsia="宋体" w:cs="宋体"/>
@@ -7138,347 +7136,2607 @@
           </wp:inline>
         </w:drawing>
       </w:r>
+    </w:p>
+    <w:p>
+      <w:pPr>
+        <w:rPr>
+          <w:rFonts w:hint="eastAsia"/>
+        </w:rPr>
+      </w:pPr>
+      <w:r>
+        <w:rPr>
+          <w:rFonts w:hint="eastAsia"/>
+        </w:rPr>
+        <w:t>entities的部分对应的便是domain部分。</w:t>
+      </w:r>
+    </w:p>
+    <w:p>
+      <w:pPr>
+        <w:rPr>
+          <w:rFonts w:hint="eastAsia"/>
+        </w:rPr>
+      </w:pPr>
+      <w:r>
+        <w:rPr>
+          <w:rFonts w:hint="eastAsia"/>
+        </w:rPr>
+        <w:t>而application service对应的是use cases 用例。</w:t>
+      </w:r>
+    </w:p>
+    <w:p>
+      <w:pPr>
+        <w:rPr>
+          <w:rFonts w:hint="eastAsia"/>
+        </w:rPr>
+      </w:pPr>
+      <w:r>
+        <w:rPr>
+          <w:rFonts w:hint="eastAsia"/>
+        </w:rPr>
+        <w:t>相比于application service这个有点不知所云的名次，用例是不是更容易理解一些了（也许不是。。。）？</w:t>
+      </w:r>
+    </w:p>
+    <w:p>
+      <w:pPr>
+        <w:rPr>
+          <w:rFonts w:hint="eastAsia"/>
+        </w:rPr>
+      </w:pPr>
+      <w:r>
+        <w:rPr>
+          <w:rFonts w:hint="eastAsia"/>
+        </w:rPr>
+        <w:t>用例</w:t>
+      </w:r>
+    </w:p>
+    <w:p>
+      <w:pPr>
+        <w:rPr>
+          <w:rFonts w:hint="eastAsia"/>
+        </w:rPr>
+      </w:pPr>
+      <w:r>
+        <w:rPr>
+          <w:rFonts w:hint="eastAsia"/>
+        </w:rPr>
+        <w:t>用uml图来画的话，就是下面这样的东西。</w:t>
+      </w:r>
+    </w:p>
+    <w:p>
+      <w:pPr>
+        <w:rPr>
+          <w:rFonts w:hint="eastAsia"/>
+        </w:rPr>
+      </w:pPr>
+    </w:p>
+    <w:p>
+      <w:pPr>
+        <w:rPr>
+          <w:rFonts w:hint="eastAsia"/>
+        </w:rPr>
+      </w:pPr>
+      <w:r>
+        <w:rPr>
+          <w:rFonts w:hint="eastAsia"/>
+        </w:rPr>
+        <w:t>用例具体教科书般的定义，大家可以自行谷歌一下。大致就是描述一个系统大致的功能而并不描述具体内部的结构或者设计。</w:t>
+      </w:r>
+    </w:p>
+    <w:p>
+      <w:pPr>
+        <w:rPr>
+          <w:rFonts w:hint="eastAsia"/>
+        </w:rPr>
+      </w:pPr>
+      <w:r>
+        <w:rPr>
+          <w:rFonts w:hint="eastAsia"/>
+        </w:rPr>
+        <w:t>那在clean architecture中，domain object的操作必须通过「用例」这个入口。</w:t>
+      </w:r>
+    </w:p>
+    <w:p>
+      <w:pPr>
+        <w:rPr>
+          <w:rFonts w:hint="eastAsia"/>
+        </w:rPr>
+      </w:pPr>
+    </w:p>
+    <w:p>
+      <w:pPr>
+        <w:rPr>
+          <w:rFonts w:hint="eastAsia"/>
+        </w:rPr>
+      </w:pPr>
+      <w:r>
+        <w:rPr>
+          <w:rFonts w:hint="eastAsia"/>
+        </w:rPr>
+        <w:t>那在操作层面上如何处理application service和domain service呢？</w:t>
+      </w:r>
+    </w:p>
+    <w:p>
+      <w:pPr>
+        <w:rPr>
+          <w:rFonts w:hint="eastAsia"/>
+        </w:rPr>
+      </w:pPr>
+    </w:p>
+    <w:p>
+      <w:pPr>
+        <w:rPr>
+          <w:rFonts w:hint="eastAsia"/>
+        </w:rPr>
+      </w:pPr>
+      <w:r>
+        <w:rPr>
+          <w:rFonts w:hint="eastAsia"/>
+        </w:rPr>
+        <w:t>首先application service既然是入口，在一个模块中，它必定是存在的。与之相反，domain service则不一定需要。</w:t>
+      </w:r>
+    </w:p>
+    <w:p>
+      <w:pPr>
+        <w:rPr>
+          <w:rFonts w:hint="eastAsia"/>
+        </w:rPr>
+      </w:pPr>
+      <w:r>
+        <w:rPr>
+          <w:rFonts w:hint="eastAsia"/>
+        </w:rPr>
+        <w:t>因此，再做类设计时可以先假定domain service不存在。直接写application service，在application service中对其他domain object进行操作。</w:t>
+      </w:r>
+    </w:p>
+    <w:p>
+      <w:pPr>
+        <w:rPr>
+          <w:rFonts w:hint="eastAsia"/>
+        </w:rPr>
+      </w:pPr>
+      <w:r>
+        <w:rPr>
+          <w:rFonts w:hint="eastAsia"/>
+        </w:rPr>
+        <w:t>理想情况下，application service存在的代码基本上就是它调用其他domain object的方法，具体的业务逻辑都会在domain object的方法中。所以当application service中出现if/else之类的语句，或者application service的一个方法变得很长时，我们就该警惕是不是把业务逻辑写到了application service中。这个时候我们该考虑是否需要重构，比如把逻辑放进domain object，或者增加一个domain service。</w:t>
+      </w:r>
+    </w:p>
+    <w:p>
+      <w:pPr>
+        <w:rPr>
+          <w:rFonts w:hint="eastAsia"/>
+        </w:rPr>
+      </w:pPr>
+      <w:r>
+        <w:rPr>
+          <w:rFonts w:hint="eastAsia"/>
+        </w:rPr>
+        <w:t>按上面一个注册账号的例子，这个时候我们并不需要domain service。</w:t>
+      </w:r>
+    </w:p>
+    <w:p>
+      <w:pPr>
+        <w:rPr>
+          <w:rFonts w:hint="eastAsia"/>
+        </w:rPr>
+      </w:pPr>
+      <w:r>
+        <w:rPr>
+          <w:rFonts w:hint="eastAsia"/>
+        </w:rPr>
+        <w:t>但如果我们首先要确认email是否被注册，那这时候代码就会变成下面那样</w:t>
+      </w:r>
+    </w:p>
+    <w:p>
+      <w:pPr>
+        <w:rPr>
+          <w:rFonts w:hint="eastAsia"/>
+        </w:rPr>
+      </w:pPr>
+    </w:p>
+    <w:p>
+      <w:pPr>
+        <w:rPr>
+          <w:rFonts w:hint="eastAsia"/>
+        </w:rPr>
+      </w:pPr>
+      <w:r>
+        <w:rPr>
+          <w:rFonts w:hint="eastAsia"/>
+        </w:rPr>
+        <w:t>public class AccountApplicationService {</w:t>
+      </w:r>
+    </w:p>
+    <w:p>
+      <w:pPr>
+        <w:rPr>
+          <w:rFonts w:hint="eastAsia"/>
+        </w:rPr>
+      </w:pPr>
+    </w:p>
+    <w:p>
+      <w:pPr>
+        <w:rPr>
+          <w:rFonts w:hint="eastAsia"/>
+        </w:rPr>
+      </w:pPr>
+      <w:r>
+        <w:rPr>
+          <w:rFonts w:hint="eastAsia"/>
+        </w:rPr>
+        <w:t xml:space="preserve">    @Autowired</w:t>
+      </w:r>
+    </w:p>
+    <w:p>
+      <w:pPr>
+        <w:rPr>
+          <w:rFonts w:hint="eastAsia"/>
+        </w:rPr>
+      </w:pPr>
+      <w:r>
+        <w:rPr>
+          <w:rFonts w:hint="eastAsia"/>
+        </w:rPr>
+        <w:t xml:space="preserve">    private IAccountRepository accountRepository;</w:t>
+      </w:r>
+    </w:p>
+    <w:p>
+      <w:pPr>
+        <w:rPr>
+          <w:rFonts w:hint="eastAsia"/>
+        </w:rPr>
+      </w:pPr>
+    </w:p>
+    <w:p>
+      <w:pPr>
+        <w:rPr>
+          <w:rFonts w:hint="eastAsia"/>
+        </w:rPr>
+      </w:pPr>
+      <w:r>
+        <w:rPr>
+          <w:rFonts w:hint="eastAsia"/>
+        </w:rPr>
+        <w:t xml:space="preserve">    public void register(AccountDTO accountDTO){</w:t>
+      </w:r>
+    </w:p>
+    <w:p>
+      <w:pPr>
+        <w:rPr>
+          <w:rFonts w:hint="eastAsia"/>
+        </w:rPr>
+      </w:pPr>
+      <w:r>
+        <w:rPr>
+          <w:rFonts w:hint="eastAsia"/>
+        </w:rPr>
+        <w:t xml:space="preserve">        Account account = accountRepository.find(new AccountSpecificationByEmail(accountDTO.getEmail()));</w:t>
+      </w:r>
+    </w:p>
+    <w:p>
+      <w:pPr>
+        <w:rPr>
+          <w:rFonts w:hint="eastAsia"/>
+        </w:rPr>
+      </w:pPr>
+      <w:r>
+        <w:rPr>
+          <w:rFonts w:hint="eastAsia"/>
+        </w:rPr>
+        <w:t xml:space="preserve">        if (account != null) {</w:t>
+      </w:r>
+    </w:p>
+    <w:p>
+      <w:pPr>
+        <w:rPr>
+          <w:rFonts w:hint="eastAsia"/>
+        </w:rPr>
+      </w:pPr>
+      <w:r>
+        <w:rPr>
+          <w:rFonts w:hint="eastAsia"/>
+        </w:rPr>
+        <w:t xml:space="preserve">            throw new EmailAlreadyRegisteredException();</w:t>
+      </w:r>
+    </w:p>
+    <w:p>
+      <w:pPr>
+        <w:rPr>
+          <w:rFonts w:hint="eastAsia"/>
+        </w:rPr>
+      </w:pPr>
+      <w:r>
+        <w:rPr>
+          <w:rFonts w:hint="eastAsia"/>
+        </w:rPr>
+        <w:t xml:space="preserve">        }</w:t>
+      </w:r>
+    </w:p>
+    <w:p>
+      <w:pPr>
+        <w:rPr>
+          <w:rFonts w:hint="eastAsia"/>
+        </w:rPr>
+      </w:pPr>
+      <w:r>
+        <w:rPr>
+          <w:rFonts w:hint="eastAsia"/>
+        </w:rPr>
+        <w:t xml:space="preserve">        account = Account.createAccount(accountDTO.getEmail(), accountDTO.getPassword());</w:t>
+      </w:r>
+    </w:p>
+    <w:p>
+      <w:pPr>
+        <w:rPr>
+          <w:rFonts w:hint="eastAsia"/>
+        </w:rPr>
+      </w:pPr>
+      <w:r>
+        <w:rPr>
+          <w:rFonts w:hint="eastAsia"/>
+        </w:rPr>
+        <w:t xml:space="preserve">        accountRepository.save(account);</w:t>
+      </w:r>
+    </w:p>
+    <w:p>
+      <w:pPr>
+        <w:rPr>
+          <w:rFonts w:hint="eastAsia"/>
+        </w:rPr>
+      </w:pPr>
+      <w:r>
+        <w:rPr>
+          <w:rFonts w:hint="eastAsia"/>
+        </w:rPr>
+        <w:t xml:space="preserve">    }</w:t>
+      </w:r>
+    </w:p>
+    <w:p>
+      <w:pPr>
+        <w:rPr>
+          <w:rFonts w:hint="eastAsia"/>
+        </w:rPr>
+      </w:pPr>
+    </w:p>
+    <w:p>
+      <w:pPr>
+        <w:rPr>
+          <w:rFonts w:hint="eastAsia"/>
+        </w:rPr>
+      </w:pPr>
+      <w:r>
+        <w:rPr>
+          <w:rFonts w:hint="eastAsia"/>
+        </w:rPr>
+        <w:t>}</w:t>
+      </w:r>
+    </w:p>
+    <w:p>
+      <w:pPr>
+        <w:rPr>
+          <w:rFonts w:hint="eastAsia"/>
+        </w:rPr>
+      </w:pPr>
+      <w:r>
+        <w:rPr>
+          <w:rFonts w:hint="eastAsia"/>
+        </w:rPr>
+        <w:t>尽管方法不是很长，但判断账号能否被注册的逻辑（业务逻辑）写在了application service中。我们必须考虑将这个逻辑移到其他地方。</w:t>
+      </w:r>
+    </w:p>
+    <w:p>
+      <w:pPr>
+        <w:rPr>
+          <w:rFonts w:hint="eastAsia"/>
+        </w:rPr>
+      </w:pPr>
+      <w:r>
+        <w:rPr>
+          <w:rFonts w:hint="eastAsia"/>
+        </w:rPr>
+        <w:t>当然理想情况下是把它放进Account中，但查询账号是否存在的逻辑使用到AccountRepository，这个很难放进Account中，所以AccountService自然会是一个选择。</w:t>
+      </w:r>
+    </w:p>
+    <w:p>
+      <w:pPr>
+        <w:rPr>
+          <w:rFonts w:hint="eastAsia"/>
+        </w:rPr>
+      </w:pPr>
+    </w:p>
+    <w:p>
+      <w:pPr>
+        <w:rPr>
+          <w:rFonts w:hint="eastAsia"/>
+        </w:rPr>
+      </w:pPr>
+      <w:r>
+        <w:rPr>
+          <w:rFonts w:hint="eastAsia"/>
+        </w:rPr>
+        <w:t>public class AccountService {</w:t>
+      </w:r>
+    </w:p>
+    <w:p>
+      <w:pPr>
+        <w:rPr>
+          <w:rFonts w:hint="eastAsia"/>
+        </w:rPr>
+      </w:pPr>
+    </w:p>
+    <w:p>
+      <w:pPr>
+        <w:rPr>
+          <w:rFonts w:hint="eastAsia"/>
+        </w:rPr>
+      </w:pPr>
+      <w:r>
+        <w:rPr>
+          <w:rFonts w:hint="eastAsia"/>
+        </w:rPr>
+        <w:t xml:space="preserve">    @Autowired</w:t>
+      </w:r>
+    </w:p>
+    <w:p>
+      <w:pPr>
+        <w:rPr>
+          <w:rFonts w:hint="eastAsia"/>
+        </w:rPr>
+      </w:pPr>
+      <w:r>
+        <w:rPr>
+          <w:rFonts w:hint="eastAsia"/>
+        </w:rPr>
+        <w:t xml:space="preserve">    private IAccountRepository accountRepository;</w:t>
+      </w:r>
+    </w:p>
+    <w:p>
+      <w:pPr>
+        <w:rPr>
+          <w:rFonts w:hint="eastAsia"/>
+        </w:rPr>
+      </w:pPr>
+    </w:p>
+    <w:p>
+      <w:pPr>
+        <w:rPr>
+          <w:rFonts w:hint="eastAsia"/>
+        </w:rPr>
+      </w:pPr>
+      <w:r>
+        <w:rPr>
+          <w:rFonts w:hint="eastAsia"/>
+        </w:rPr>
+        <w:t xml:space="preserve">    public void register(String email, String password){</w:t>
+      </w:r>
+    </w:p>
+    <w:p>
+      <w:pPr>
+        <w:rPr>
+          <w:rFonts w:hint="eastAsia"/>
+        </w:rPr>
+      </w:pPr>
+      <w:r>
+        <w:rPr>
+          <w:rFonts w:hint="eastAsia"/>
+        </w:rPr>
+        <w:t xml:space="preserve">        Account account = accountRepository.find(new AccountSpecificationByEmail(email));</w:t>
+      </w:r>
+    </w:p>
+    <w:p>
+      <w:pPr>
+        <w:rPr>
+          <w:rFonts w:hint="eastAsia"/>
+        </w:rPr>
+      </w:pPr>
+      <w:r>
+        <w:rPr>
+          <w:rFonts w:hint="eastAsia"/>
+        </w:rPr>
+        <w:t xml:space="preserve">        if (account != null) {</w:t>
+      </w:r>
+    </w:p>
+    <w:p>
+      <w:pPr>
+        <w:rPr>
+          <w:rFonts w:hint="eastAsia"/>
+        </w:rPr>
+      </w:pPr>
+      <w:r>
+        <w:rPr>
+          <w:rFonts w:hint="eastAsia"/>
+        </w:rPr>
+        <w:t xml:space="preserve">            throw new EmailAlreadyRegisteredException();</w:t>
+      </w:r>
+    </w:p>
+    <w:p>
+      <w:pPr>
+        <w:rPr>
+          <w:rFonts w:hint="eastAsia"/>
+        </w:rPr>
+      </w:pPr>
+      <w:r>
+        <w:rPr>
+          <w:rFonts w:hint="eastAsia"/>
+        </w:rPr>
+        <w:t xml:space="preserve">        }</w:t>
+      </w:r>
+    </w:p>
+    <w:p>
+      <w:pPr>
+        <w:rPr>
+          <w:rFonts w:hint="eastAsia"/>
+        </w:rPr>
+      </w:pPr>
+      <w:r>
+        <w:rPr>
+          <w:rFonts w:hint="eastAsia"/>
+        </w:rPr>
+        <w:t xml:space="preserve">        account = Account.createAccount(email, password);</w:t>
+      </w:r>
+    </w:p>
+    <w:p>
+      <w:pPr>
+        <w:rPr>
+          <w:rFonts w:hint="eastAsia"/>
+        </w:rPr>
+      </w:pPr>
+      <w:r>
+        <w:rPr>
+          <w:rFonts w:hint="eastAsia"/>
+        </w:rPr>
+        <w:t xml:space="preserve">        accountRepository.save(account);</w:t>
+      </w:r>
+    </w:p>
+    <w:p>
+      <w:pPr>
+        <w:rPr>
+          <w:rFonts w:hint="eastAsia"/>
+        </w:rPr>
+      </w:pPr>
+      <w:r>
+        <w:rPr>
+          <w:rFonts w:hint="eastAsia"/>
+        </w:rPr>
+        <w:t xml:space="preserve">    }</w:t>
+      </w:r>
+    </w:p>
+    <w:p>
+      <w:pPr>
+        <w:rPr>
+          <w:rFonts w:hint="eastAsia"/>
+        </w:rPr>
+      </w:pPr>
+      <w:r>
+        <w:rPr>
+          <w:rFonts w:hint="eastAsia"/>
+        </w:rPr>
+        <w:t>}</w:t>
+      </w:r>
+    </w:p>
+    <w:p>
+      <w:pPr>
+        <w:rPr>
+          <w:rFonts w:hint="eastAsia"/>
+        </w:rPr>
+      </w:pPr>
+      <w:r>
+        <w:rPr>
+          <w:rFonts w:hint="eastAsia"/>
+        </w:rPr>
+        <w:t>因为不想让domain层的东西依赖于application层的form，dto类，所以方法的参数没有用dto。</w:t>
+      </w:r>
+    </w:p>
+    <w:p>
+      <w:pPr>
+        <w:rPr>
+          <w:rFonts w:hint="eastAsia"/>
+        </w:rPr>
+      </w:pPr>
+      <w:r>
+        <w:rPr>
+          <w:rFonts w:hint="eastAsia"/>
+        </w:rPr>
+        <w:t>那application service会变成</w:t>
+      </w:r>
+    </w:p>
+    <w:p>
+      <w:pPr>
+        <w:rPr>
+          <w:rFonts w:hint="eastAsia"/>
+        </w:rPr>
+      </w:pPr>
+    </w:p>
+    <w:p>
+      <w:pPr>
+        <w:rPr>
+          <w:rFonts w:hint="eastAsia"/>
+        </w:rPr>
+      </w:pPr>
+      <w:r>
+        <w:rPr>
+          <w:rFonts w:hint="eastAsia"/>
+        </w:rPr>
+        <w:t>public class AccountApplicationService {</w:t>
+      </w:r>
+    </w:p>
+    <w:p>
+      <w:pPr>
+        <w:rPr>
+          <w:rFonts w:hint="eastAsia"/>
+        </w:rPr>
+      </w:pPr>
+    </w:p>
+    <w:p>
+      <w:pPr>
+        <w:rPr>
+          <w:rFonts w:hint="eastAsia"/>
+        </w:rPr>
+      </w:pPr>
+      <w:r>
+        <w:rPr>
+          <w:rFonts w:hint="eastAsia"/>
+        </w:rPr>
+        <w:t xml:space="preserve">    @Autowired</w:t>
+      </w:r>
+    </w:p>
+    <w:p>
+      <w:pPr>
+        <w:rPr>
+          <w:rFonts w:hint="eastAsia"/>
+        </w:rPr>
+      </w:pPr>
+      <w:r>
+        <w:rPr>
+          <w:rFonts w:hint="eastAsia"/>
+        </w:rPr>
+        <w:t xml:space="preserve">    private AccountService accountService;</w:t>
+      </w:r>
+    </w:p>
+    <w:p>
+      <w:pPr>
+        <w:rPr>
+          <w:rFonts w:hint="eastAsia"/>
+        </w:rPr>
+      </w:pPr>
+    </w:p>
+    <w:p>
+      <w:pPr>
+        <w:rPr>
+          <w:rFonts w:hint="eastAsia"/>
+        </w:rPr>
+      </w:pPr>
+      <w:r>
+        <w:rPr>
+          <w:rFonts w:hint="eastAsia"/>
+        </w:rPr>
+        <w:t xml:space="preserve">    public void register(AccountDTO accountDTO){</w:t>
+      </w:r>
+    </w:p>
+    <w:p>
+      <w:pPr>
+        <w:rPr>
+          <w:rFonts w:hint="eastAsia"/>
+        </w:rPr>
+      </w:pPr>
+      <w:r>
+        <w:rPr>
+          <w:rFonts w:hint="eastAsia"/>
+        </w:rPr>
+        <w:t xml:space="preserve">        accountService.register(accountDTO.getEmail(), accountDTO.getPassword());</w:t>
+      </w:r>
+    </w:p>
+    <w:p>
+      <w:pPr>
+        <w:rPr>
+          <w:rFonts w:hint="eastAsia"/>
+        </w:rPr>
+      </w:pPr>
+      <w:r>
+        <w:rPr>
+          <w:rFonts w:hint="eastAsia"/>
+        </w:rPr>
+        <w:t xml:space="preserve">    }</w:t>
+      </w:r>
+    </w:p>
+    <w:p>
+      <w:pPr>
+        <w:rPr>
+          <w:rFonts w:hint="eastAsia"/>
+        </w:rPr>
+      </w:pPr>
+    </w:p>
+    <w:p>
+      <w:pPr>
+        <w:rPr>
+          <w:rFonts w:hint="eastAsia"/>
+        </w:rPr>
+      </w:pPr>
+      <w:r>
+        <w:rPr>
+          <w:rFonts w:hint="eastAsia"/>
+        </w:rPr>
+        <w:t>}</w:t>
+      </w:r>
+    </w:p>
+    <w:p>
+      <w:pPr>
+        <w:rPr>
+          <w:rFonts w:hint="eastAsia"/>
+        </w:rPr>
+      </w:pPr>
+      <w:r>
+        <w:rPr>
+          <w:rFonts w:hint="eastAsia"/>
+        </w:rPr>
+        <w:t>另外，有了AccountService这个类，并不是所有关于Account的逻辑都必须放进那里。</w:t>
+      </w:r>
+    </w:p>
+    <w:p>
+      <w:pPr>
+        <w:rPr>
+          <w:rFonts w:hint="eastAsia"/>
+        </w:rPr>
+      </w:pPr>
+      <w:r>
+        <w:rPr>
+          <w:rFonts w:hint="eastAsia"/>
+        </w:rPr>
+        <w:t>比如AccountApplicationService里的changePassword()，没有必要放进AccountService中。</w:t>
+      </w:r>
+    </w:p>
+    <w:p>
+      <w:pPr>
+        <w:rPr>
+          <w:rFonts w:hint="eastAsia"/>
+        </w:rPr>
+      </w:pPr>
+    </w:p>
+    <w:p>
+      <w:pPr>
+        <w:rPr>
+          <w:rFonts w:hint="eastAsia"/>
+        </w:rPr>
+      </w:pPr>
+      <w:r>
+        <w:rPr>
+          <w:rFonts w:hint="eastAsia"/>
+        </w:rPr>
+        <w:t>public class AccountApplicationService {</w:t>
+      </w:r>
+    </w:p>
+    <w:p>
+      <w:pPr>
+        <w:rPr>
+          <w:rFonts w:hint="eastAsia"/>
+        </w:rPr>
+      </w:pPr>
+    </w:p>
+    <w:p>
+      <w:pPr>
+        <w:rPr>
+          <w:rFonts w:hint="eastAsia"/>
+        </w:rPr>
+      </w:pPr>
+      <w:r>
+        <w:rPr>
+          <w:rFonts w:hint="eastAsia"/>
+        </w:rPr>
+        <w:t xml:space="preserve">    @Autowired</w:t>
+      </w:r>
+    </w:p>
+    <w:p>
+      <w:pPr>
+        <w:rPr>
+          <w:rFonts w:hint="eastAsia"/>
+        </w:rPr>
+      </w:pPr>
+      <w:r>
+        <w:rPr>
+          <w:rFonts w:hint="eastAsia"/>
+        </w:rPr>
+        <w:t xml:space="preserve">    private IAccountRepository accountRepository;</w:t>
+      </w:r>
+    </w:p>
+    <w:p>
+      <w:pPr>
+        <w:rPr>
+          <w:rFonts w:hint="eastAsia"/>
+        </w:rPr>
+      </w:pPr>
+      <w:r>
+        <w:rPr>
+          <w:rFonts w:hint="eastAsia"/>
+        </w:rPr>
+        <w:t xml:space="preserve">    @Autowired</w:t>
+      </w:r>
+    </w:p>
+    <w:p>
+      <w:pPr>
+        <w:rPr>
+          <w:rFonts w:hint="eastAsia"/>
+        </w:rPr>
+      </w:pPr>
+      <w:r>
+        <w:rPr>
+          <w:rFonts w:hint="eastAsia"/>
+        </w:rPr>
+        <w:t xml:space="preserve">    private AccountService accountService;</w:t>
+      </w:r>
+    </w:p>
+    <w:p>
+      <w:pPr>
+        <w:rPr>
+          <w:rFonts w:hint="eastAsia"/>
+        </w:rPr>
+      </w:pPr>
+    </w:p>
+    <w:p>
+      <w:pPr>
+        <w:rPr>
+          <w:rFonts w:hint="eastAsia"/>
+        </w:rPr>
+      </w:pPr>
+      <w:r>
+        <w:rPr>
+          <w:rFonts w:hint="eastAsia"/>
+        </w:rPr>
+        <w:t xml:space="preserve">    public void register(AccountDTO accountDTO){</w:t>
+      </w:r>
+    </w:p>
+    <w:p>
+      <w:pPr>
+        <w:rPr>
+          <w:rFonts w:hint="eastAsia"/>
+        </w:rPr>
+      </w:pPr>
+      <w:r>
+        <w:rPr>
+          <w:rFonts w:hint="eastAsia"/>
+        </w:rPr>
+        <w:t xml:space="preserve">        accountService.register(accountDTO.getEmail(), accountDTO.getPassword());</w:t>
+      </w:r>
+    </w:p>
+    <w:p>
+      <w:pPr>
+        <w:rPr>
+          <w:rFonts w:hint="eastAsia"/>
+        </w:rPr>
+      </w:pPr>
+      <w:r>
+        <w:rPr>
+          <w:rFonts w:hint="eastAsia"/>
+        </w:rPr>
+        <w:t xml:space="preserve">    }</w:t>
+      </w:r>
+    </w:p>
+    <w:p>
+      <w:pPr>
+        <w:rPr>
+          <w:rFonts w:hint="eastAsia"/>
+        </w:rPr>
+      </w:pPr>
+    </w:p>
+    <w:p>
+      <w:pPr>
+        <w:rPr>
+          <w:rFonts w:hint="eastAsia"/>
+        </w:rPr>
+      </w:pPr>
+      <w:r>
+        <w:rPr>
+          <w:rFonts w:hint="eastAsia"/>
+        </w:rPr>
+        <w:t xml:space="preserve">    public void changePassword(String email, String oldPassword, String newPasssord) {</w:t>
+      </w:r>
+    </w:p>
+    <w:p>
+      <w:pPr>
+        <w:rPr>
+          <w:rFonts w:hint="eastAsia"/>
+        </w:rPr>
+      </w:pPr>
+      <w:r>
+        <w:rPr>
+          <w:rFonts w:hint="eastAsia"/>
+        </w:rPr>
+        <w:t xml:space="preserve">        Account account = accountRepository.findById(email);</w:t>
+      </w:r>
+    </w:p>
+    <w:p>
+      <w:pPr>
+        <w:rPr>
+          <w:rFonts w:hint="eastAsia"/>
+        </w:rPr>
+      </w:pPr>
+      <w:r>
+        <w:rPr>
+          <w:rFonts w:hint="eastAsia"/>
+        </w:rPr>
+        <w:t xml:space="preserve">        account.changePassword(oldPassword, newPasssord);</w:t>
+      </w:r>
+    </w:p>
+    <w:p>
+      <w:pPr>
+        <w:rPr>
+          <w:rFonts w:hint="eastAsia"/>
+        </w:rPr>
+      </w:pPr>
+      <w:r>
+        <w:rPr>
+          <w:rFonts w:hint="eastAsia"/>
+        </w:rPr>
+        <w:t xml:space="preserve">        accountRepository.save(account);</w:t>
+      </w:r>
+    </w:p>
+    <w:p>
+      <w:pPr>
+        <w:rPr>
+          <w:rFonts w:hint="eastAsia"/>
+        </w:rPr>
+      </w:pPr>
+      <w:r>
+        <w:rPr>
+          <w:rFonts w:hint="eastAsia"/>
+        </w:rPr>
+        <w:t xml:space="preserve">    }</w:t>
+      </w:r>
+    </w:p>
+    <w:p>
+      <w:pPr>
+        <w:rPr>
+          <w:rFonts w:hint="eastAsia"/>
+        </w:rPr>
+      </w:pPr>
+    </w:p>
+    <w:p>
+      <w:pPr>
+        <w:rPr>
+          <w:rFonts w:hint="eastAsia"/>
+        </w:rPr>
+      </w:pPr>
+      <w:r>
+        <w:rPr>
+          <w:rFonts w:hint="eastAsia"/>
+        </w:rPr>
+        <w:t>}</w:t>
+      </w:r>
+    </w:p>
+    <w:p>
+      <w:pPr>
+        <w:rPr>
+          <w:rFonts w:hint="eastAsia"/>
+        </w:rPr>
+      </w:pPr>
+      <w:r>
+        <w:rPr>
+          <w:rFonts w:hint="eastAsia"/>
+        </w:rPr>
+        <w:t>总结</w:t>
+      </w:r>
+    </w:p>
+    <w:p>
+      <w:pPr>
+        <w:rPr>
+          <w:rFonts w:hint="eastAsia"/>
+        </w:rPr>
+      </w:pPr>
+      <w:r>
+        <w:rPr>
+          <w:rFonts w:hint="eastAsia"/>
+        </w:rPr>
+        <w:t>ddd中把service类分成三种。</w:t>
+      </w:r>
+    </w:p>
+    <w:p>
+      <w:pPr>
+        <w:rPr>
+          <w:rFonts w:hint="eastAsia"/>
+        </w:rPr>
+      </w:pPr>
+      <w:r>
+        <w:rPr>
+          <w:rFonts w:hint="eastAsia"/>
+        </w:rPr>
+        <w:t>application service, domain service, infrastructure service。</w:t>
+      </w:r>
+    </w:p>
+    <w:p>
+      <w:pPr>
+        <w:rPr>
+          <w:rFonts w:hint="eastAsia"/>
+        </w:rPr>
+      </w:pPr>
+      <w:r>
+        <w:rPr>
+          <w:rFonts w:hint="eastAsia"/>
+        </w:rPr>
+        <w:t>domain service中可以写业务逻辑，但同时理想情况下我们尽量不实用domain service。</w:t>
+      </w:r>
+    </w:p>
+    <w:p>
+      <w:pPr>
+        <w:rPr>
+          <w:rFonts w:hint="eastAsia"/>
+        </w:rPr>
+      </w:pPr>
+      <w:r>
+        <w:rPr>
+          <w:rFonts w:hint="eastAsia"/>
+        </w:rPr>
+        <w:t>另外，我们要注意不要讲业务逻辑写到application service中</w:t>
+      </w:r>
+    </w:p>
+    <w:p>
+      <w:pPr>
+        <w:rPr>
+          <w:rFonts w:hint="eastAsia"/>
+        </w:rPr>
+      </w:pPr>
+      <w:r>
+        <w:rPr>
+          <w:rFonts w:hint="eastAsia"/>
+        </w:rPr>
+        <w:t>————————————————</w:t>
+      </w:r>
+    </w:p>
+    <w:p>
+      <w:pPr>
+        <w:rPr>
+          <w:rFonts w:hint="eastAsia"/>
+        </w:rPr>
+      </w:pPr>
+      <w:r>
+        <w:rPr>
+          <w:rFonts w:hint="eastAsia"/>
+        </w:rPr>
+        <w:t>版权声明：本文为CSDN博主「even_he」的原创文章，遵循CC 4.0 BY-SA版权协议，转载请附上原文出处链接及本声明。</w:t>
+      </w:r>
+    </w:p>
+    <w:p>
+      <w:r>
+        <w:rPr>
+          <w:rFonts w:hint="eastAsia"/>
+        </w:rPr>
+        <w:t>原文链接：https://blog.csdn.net/abchywabc/article/details/79362975</w:t>
+      </w:r>
+    </w:p>
+    <w:p/>
+    <w:p>
+      <w:pPr>
+        <w:pStyle w:val="2"/>
+        <w:keepNext w:val="0"/>
+        <w:keepLines w:val="0"/>
+        <w:widowControl/>
+        <w:suppressLineNumbers w:val="0"/>
+        <w:pBdr>
+          <w:top w:val="none" w:color="auto" w:sz="0" w:space="0"/>
+          <w:left w:val="none" w:color="auto" w:sz="0" w:space="0"/>
+          <w:bottom w:val="none" w:color="auto" w:sz="0" w:space="0"/>
+          <w:right w:val="none" w:color="auto" w:sz="0" w:space="0"/>
+        </w:pBdr>
+        <w:shd w:val="clear" w:fill="FFFFFF"/>
+        <w:wordWrap w:val="0"/>
+        <w:spacing w:before="0" w:beforeAutospacing="0" w:after="0" w:afterAutospacing="0"/>
+        <w:ind w:left="0" w:right="0" w:firstLine="0"/>
+        <w:rPr>
+          <w:rFonts w:ascii="微软雅黑" w:hAnsi="微软雅黑" w:eastAsia="微软雅黑" w:cs="微软雅黑"/>
+          <w:b/>
+          <w:i w:val="0"/>
+          <w:caps w:val="0"/>
+          <w:color w:val="222226"/>
+          <w:spacing w:val="0"/>
+          <w:sz w:val="42"/>
+          <w:szCs w:val="42"/>
+        </w:rPr>
+      </w:pPr>
+      <w:r>
+        <w:rPr>
+          <w:rFonts w:hint="eastAsia" w:ascii="微软雅黑" w:hAnsi="微软雅黑" w:eastAsia="微软雅黑" w:cs="微软雅黑"/>
+          <w:b/>
+          <w:i w:val="0"/>
+          <w:caps w:val="0"/>
+          <w:color w:val="222226"/>
+          <w:spacing w:val="0"/>
+          <w:sz w:val="42"/>
+          <w:szCs w:val="42"/>
+          <w:bdr w:val="none" w:color="auto" w:sz="0" w:space="0"/>
+          <w:shd w:val="clear" w:fill="FFFFFF"/>
+        </w:rPr>
+        <w:t>ddd的战术篇: Factory和Specification</w:t>
+      </w:r>
+    </w:p>
+    <w:p>
+      <w:pPr>
+        <w:rPr>
+          <w:rFonts w:hint="eastAsia"/>
+        </w:rPr>
+      </w:pPr>
+      <w:r>
+        <w:rPr>
+          <w:rFonts w:hint="eastAsia"/>
+        </w:rPr>
+        <w:t>之前的文章中讲到了entity, value object, repository等domain object。这次终于能将一些相对比较轻松的话题了</w:t>
+      </w:r>
+    </w:p>
+    <w:p>
+      <w:pPr>
+        <w:rPr>
+          <w:rFonts w:hint="eastAsia"/>
+        </w:rPr>
+      </w:pPr>
+    </w:p>
+    <w:p>
+      <w:pPr>
+        <w:rPr>
+          <w:rFonts w:hint="eastAsia"/>
+        </w:rPr>
+      </w:pPr>
+      <w:r>
+        <w:rPr>
+          <w:rFonts w:hint="eastAsia"/>
+        </w:rPr>
+        <w:t>Factory</w:t>
+      </w:r>
+    </w:p>
+    <w:p>
+      <w:pPr>
+        <w:rPr>
+          <w:rFonts w:hint="eastAsia"/>
+        </w:rPr>
+      </w:pPr>
+      <w:r>
+        <w:rPr>
+          <w:rFonts w:hint="eastAsia"/>
+        </w:rPr>
+        <w:t>这个设计模式中应该有一个叫工厂模式，ddd可能也是借鉴了它。</w:t>
+      </w:r>
+    </w:p>
+    <w:p>
+      <w:pPr>
+        <w:rPr>
+          <w:rFonts w:hint="eastAsia"/>
+        </w:rPr>
+      </w:pPr>
+      <w:r>
+        <w:rPr>
+          <w:rFonts w:hint="eastAsia"/>
+        </w:rPr>
+        <w:t>ddd比较注重数据的完整性。</w:t>
+      </w:r>
+    </w:p>
+    <w:p>
+      <w:pPr>
+        <w:rPr>
+          <w:rFonts w:hint="eastAsia"/>
+        </w:rPr>
+      </w:pPr>
+      <w:r>
+        <w:rPr>
+          <w:rFonts w:hint="eastAsia"/>
+        </w:rPr>
+        <w:t>有关数据完整性，百度了一下，结果</w:t>
+      </w:r>
+    </w:p>
+    <w:p>
+      <w:pPr>
+        <w:rPr>
+          <w:rFonts w:hint="eastAsia"/>
+        </w:rPr>
+      </w:pPr>
+    </w:p>
+    <w:p>
+      <w:pPr>
+        <w:rPr>
+          <w:rFonts w:hint="eastAsia"/>
+        </w:rPr>
+      </w:pPr>
+      <w:r>
+        <w:rPr>
+          <w:rFonts w:hint="eastAsia"/>
+        </w:rPr>
+        <w:t>存储在数据库中的所有数据值均正确的状态</w:t>
+      </w:r>
+    </w:p>
+    <w:p>
+      <w:pPr>
+        <w:rPr>
+          <w:rFonts w:hint="eastAsia"/>
+        </w:rPr>
+      </w:pPr>
+    </w:p>
+    <w:p>
+      <w:pPr>
+        <w:rPr>
+          <w:rFonts w:hint="eastAsia"/>
+        </w:rPr>
+      </w:pPr>
+      <w:r>
+        <w:rPr>
+          <w:rFonts w:hint="eastAsia"/>
+        </w:rPr>
+        <w:t>复习一下，ddd中有aggregate（集合）这个概念，集合中的entity, value有一定的必须保持恒定不变的状态。而ddd中的数据完整性指的就是这中概念。</w:t>
+      </w:r>
+    </w:p>
+    <w:p>
+      <w:pPr>
+        <w:rPr>
+          <w:rFonts w:hint="eastAsia"/>
+        </w:rPr>
+      </w:pPr>
+      <w:r>
+        <w:rPr>
+          <w:rFonts w:hint="eastAsia"/>
+        </w:rPr>
+        <w:t>比如有一个aggregate叫Person。其中有两条腿Leg(ValueObject)</w:t>
+      </w:r>
+    </w:p>
+    <w:p>
+      <w:pPr>
+        <w:rPr>
+          <w:rFonts w:hint="eastAsia"/>
+        </w:rPr>
+      </w:pPr>
+    </w:p>
+    <w:p>
+      <w:pPr>
+        <w:rPr>
+          <w:rFonts w:hint="eastAsia"/>
+        </w:rPr>
+      </w:pPr>
+      <w:r>
+        <w:rPr>
+          <w:rFonts w:hint="eastAsia"/>
+        </w:rPr>
+        <w:t>public class Person {</w:t>
+      </w:r>
+    </w:p>
+    <w:p>
+      <w:pPr>
+        <w:rPr>
+          <w:rFonts w:hint="eastAsia"/>
+        </w:rPr>
+      </w:pPr>
+      <w:r>
+        <w:rPr>
+          <w:rFonts w:hint="eastAsia"/>
+        </w:rPr>
+        <w:t xml:space="preserve">  List&lt;Leg&gt; legs;</w:t>
+      </w:r>
+    </w:p>
+    <w:p>
+      <w:pPr>
+        <w:rPr>
+          <w:rFonts w:hint="eastAsia"/>
+        </w:rPr>
+      </w:pPr>
+      <w:r>
+        <w:rPr>
+          <w:rFonts w:hint="eastAsia"/>
+        </w:rPr>
+        <w:t>}</w:t>
+      </w:r>
+    </w:p>
+    <w:p>
+      <w:pPr>
+        <w:rPr>
+          <w:rFonts w:hint="eastAsia"/>
+        </w:rPr>
+      </w:pPr>
+      <w:r>
+        <w:rPr>
+          <w:rFonts w:hint="eastAsia"/>
+        </w:rPr>
+        <w:t>1</w:t>
+      </w:r>
+    </w:p>
+    <w:p>
+      <w:pPr>
+        <w:rPr>
+          <w:rFonts w:hint="eastAsia"/>
+        </w:rPr>
+      </w:pPr>
+      <w:r>
+        <w:rPr>
+          <w:rFonts w:hint="eastAsia"/>
+        </w:rPr>
+        <w:t>2</w:t>
+      </w:r>
+    </w:p>
+    <w:p>
+      <w:pPr>
+        <w:rPr>
+          <w:rFonts w:hint="eastAsia"/>
+        </w:rPr>
+      </w:pPr>
+      <w:r>
+        <w:rPr>
+          <w:rFonts w:hint="eastAsia"/>
+        </w:rPr>
+        <w:t>3</w:t>
+      </w:r>
+    </w:p>
+    <w:p>
+      <w:pPr>
+        <w:rPr>
+          <w:rFonts w:hint="eastAsia"/>
+        </w:rPr>
+      </w:pPr>
+      <w:r>
+        <w:rPr>
+          <w:rFonts w:hint="eastAsia"/>
+        </w:rPr>
+        <w:t>那数据完整性观点来讲，无论我们调用什么方法，绝对不能出现下面这种情况</w:t>
+      </w:r>
+    </w:p>
+    <w:p>
+      <w:pPr>
+        <w:rPr>
+          <w:rFonts w:hint="eastAsia"/>
+        </w:rPr>
+      </w:pPr>
+    </w:p>
+    <w:p>
+      <w:pPr>
+        <w:rPr>
+          <w:rFonts w:hint="eastAsia"/>
+        </w:rPr>
+      </w:pPr>
+      <w:r>
+        <w:rPr>
+          <w:rFonts w:hint="eastAsia"/>
+        </w:rPr>
+        <w:t>legs.size() != 2</w:t>
+      </w:r>
+    </w:p>
+    <w:p>
+      <w:pPr>
+        <w:rPr>
+          <w:rFonts w:hint="eastAsia"/>
+        </w:rPr>
+      </w:pPr>
+      <w:r>
+        <w:rPr>
+          <w:rFonts w:hint="eastAsia"/>
+        </w:rPr>
+        <w:t>1</w:t>
+      </w:r>
+    </w:p>
+    <w:p>
+      <w:pPr>
+        <w:rPr>
+          <w:rFonts w:hint="eastAsia"/>
+        </w:rPr>
+      </w:pPr>
+      <w:r>
+        <w:rPr>
+          <w:rFonts w:hint="eastAsia"/>
+        </w:rPr>
+        <w:t>另外ddd提倡充血模式。所以比如说我们创建一个entity的类之后，不会再调用一大堆setter来初始化。entity被创建了，它的状态时必须是符合业务逻辑要求，而不是需要进一步加工的。听起来很绕口。来说个实际例子吧。</w:t>
+      </w:r>
+    </w:p>
+    <w:p>
+      <w:pPr>
+        <w:rPr>
+          <w:rFonts w:hint="eastAsia"/>
+        </w:rPr>
+      </w:pPr>
+      <w:r>
+        <w:rPr>
+          <w:rFonts w:hint="eastAsia"/>
+        </w:rPr>
+        <w:t>比如我们要做一个购物网站，需要一个商品的类。Commodity。下面的贫血模型是ddd所反对的。</w:t>
+      </w:r>
+    </w:p>
+    <w:p>
+      <w:pPr>
+        <w:rPr>
+          <w:rFonts w:hint="eastAsia"/>
+        </w:rPr>
+      </w:pPr>
+    </w:p>
+    <w:p>
+      <w:pPr>
+        <w:rPr>
+          <w:rFonts w:hint="eastAsia"/>
+        </w:rPr>
+      </w:pPr>
+      <w:r>
+        <w:rPr>
+          <w:rFonts w:hint="eastAsia"/>
+        </w:rPr>
+        <w:t>@Setter</w:t>
+      </w:r>
+    </w:p>
+    <w:p>
+      <w:pPr>
+        <w:rPr>
+          <w:rFonts w:hint="eastAsia"/>
+        </w:rPr>
+      </w:pPr>
+      <w:r>
+        <w:rPr>
+          <w:rFonts w:hint="eastAsia"/>
+        </w:rPr>
+        <w:t>@Getter</w:t>
+      </w:r>
+    </w:p>
+    <w:p>
+      <w:pPr>
+        <w:rPr>
+          <w:rFonts w:hint="eastAsia"/>
+        </w:rPr>
+      </w:pPr>
+      <w:r>
+        <w:rPr>
+          <w:rFonts w:hint="eastAsia"/>
+        </w:rPr>
+        <w:t>public class Commodity{</w:t>
+      </w:r>
+    </w:p>
+    <w:p>
+      <w:pPr>
+        <w:rPr>
+          <w:rFonts w:hint="eastAsia"/>
+        </w:rPr>
+      </w:pPr>
+    </w:p>
+    <w:p>
+      <w:pPr>
+        <w:rPr>
+          <w:rFonts w:hint="eastAsia"/>
+        </w:rPr>
+      </w:pPr>
+      <w:r>
+        <w:rPr>
+          <w:rFonts w:hint="eastAsia"/>
+        </w:rPr>
+        <w:t xml:space="preserve">  private CommodityId id;</w:t>
+      </w:r>
+    </w:p>
+    <w:p>
+      <w:pPr>
+        <w:rPr>
+          <w:rFonts w:hint="eastAsia"/>
+        </w:rPr>
+      </w:pPr>
+      <w:r>
+        <w:rPr>
+          <w:rFonts w:hint="eastAsia"/>
+        </w:rPr>
+        <w:t xml:space="preserve">  private Category category;</w:t>
+      </w:r>
+    </w:p>
+    <w:p>
+      <w:pPr>
+        <w:rPr>
+          <w:rFonts w:hint="eastAsia"/>
+        </w:rPr>
+      </w:pPr>
+      <w:r>
+        <w:rPr>
+          <w:rFonts w:hint="eastAsia"/>
+        </w:rPr>
+        <w:t xml:space="preserve">  private String commodityName;</w:t>
+      </w:r>
+    </w:p>
+    <w:p>
+      <w:pPr>
+        <w:rPr>
+          <w:rFonts w:hint="eastAsia"/>
+        </w:rPr>
+      </w:pPr>
+      <w:r>
+        <w:rPr>
+          <w:rFonts w:hint="eastAsia"/>
+        </w:rPr>
+        <w:t xml:space="preserve">  private String description;</w:t>
+      </w:r>
+    </w:p>
+    <w:p>
+      <w:pPr>
+        <w:rPr>
+          <w:rFonts w:hint="eastAsia"/>
+        </w:rPr>
+      </w:pPr>
+      <w:r>
+        <w:rPr>
+          <w:rFonts w:hint="eastAsia"/>
+        </w:rPr>
+        <w:t xml:space="preserve">  private Date dateCreated;</w:t>
+      </w:r>
+    </w:p>
+    <w:p>
+      <w:pPr>
+        <w:rPr>
+          <w:rFonts w:hint="eastAsia"/>
+        </w:rPr>
+      </w:pPr>
+      <w:r>
+        <w:rPr>
+          <w:rFonts w:hint="eastAsia"/>
+        </w:rPr>
+        <w:t xml:space="preserve">  private Double price;</w:t>
+      </w:r>
+    </w:p>
+    <w:p>
+      <w:pPr>
+        <w:rPr>
+          <w:rFonts w:hint="eastAsia"/>
+        </w:rPr>
+      </w:pPr>
+    </w:p>
+    <w:p>
+      <w:pPr>
+        <w:rPr>
+          <w:rFonts w:hint="eastAsia"/>
+        </w:rPr>
+      </w:pPr>
+      <w:r>
+        <w:rPr>
+          <w:rFonts w:hint="eastAsia"/>
+        </w:rPr>
+        <w:t xml:space="preserve">  ...</w:t>
+      </w:r>
+    </w:p>
+    <w:p>
+      <w:pPr>
+        <w:rPr>
+          <w:rFonts w:hint="eastAsia"/>
+        </w:rPr>
+      </w:pPr>
+    </w:p>
+    <w:p>
+      <w:pPr>
+        <w:rPr>
+          <w:rFonts w:hint="eastAsia"/>
+        </w:rPr>
+      </w:pPr>
+      <w:r>
+        <w:rPr>
+          <w:rFonts w:hint="eastAsia"/>
+        </w:rPr>
+        <w:t>}</w:t>
+      </w:r>
+    </w:p>
+    <w:p>
+      <w:pPr>
+        <w:rPr>
+          <w:rFonts w:hint="eastAsia"/>
+        </w:rPr>
+      </w:pPr>
+      <w:bookmarkStart w:id="0" w:name="_GoBack"/>
       <w:bookmarkEnd w:id="0"/>
-    </w:p>
-    <w:p>
-      <w:pPr>
-        <w:rPr>
-          <w:rFonts w:hint="eastAsia"/>
-        </w:rPr>
-      </w:pPr>
-      <w:r>
-        <w:rPr>
-          <w:rFonts w:hint="eastAsia"/>
-        </w:rPr>
-        <w:t>entities的部分对应的便是domain部分。</w:t>
-      </w:r>
-    </w:p>
-    <w:p>
-      <w:pPr>
-        <w:rPr>
-          <w:rFonts w:hint="eastAsia"/>
-        </w:rPr>
-      </w:pPr>
-      <w:r>
-        <w:rPr>
-          <w:rFonts w:hint="eastAsia"/>
-        </w:rPr>
-        <w:t>而application service对应的是use cases 用例。</w:t>
-      </w:r>
-    </w:p>
-    <w:p>
-      <w:pPr>
-        <w:rPr>
-          <w:rFonts w:hint="eastAsia"/>
-        </w:rPr>
-      </w:pPr>
-      <w:r>
-        <w:rPr>
-          <w:rFonts w:hint="eastAsia"/>
-        </w:rPr>
-        <w:t>相比于application service这个有点不知所云的名次，用例是不是更容易理解一些了（也许不是。。。）？</w:t>
-      </w:r>
-    </w:p>
-    <w:p>
-      <w:pPr>
-        <w:rPr>
-          <w:rFonts w:hint="eastAsia"/>
-        </w:rPr>
-      </w:pPr>
-      <w:r>
-        <w:rPr>
-          <w:rFonts w:hint="eastAsia"/>
-        </w:rPr>
-        <w:t>用例</w:t>
-      </w:r>
-    </w:p>
-    <w:p>
-      <w:pPr>
-        <w:rPr>
-          <w:rFonts w:hint="eastAsia"/>
-        </w:rPr>
-      </w:pPr>
-      <w:r>
-        <w:rPr>
-          <w:rFonts w:hint="eastAsia"/>
-        </w:rPr>
-        <w:t>用uml图来画的话，就是下面这样的东西。</w:t>
-      </w:r>
-    </w:p>
-    <w:p>
-      <w:pPr>
-        <w:rPr>
-          <w:rFonts w:hint="eastAsia"/>
-        </w:rPr>
-      </w:pPr>
-    </w:p>
-    <w:p>
-      <w:pPr>
-        <w:rPr>
-          <w:rFonts w:hint="eastAsia"/>
-        </w:rPr>
-      </w:pPr>
-      <w:r>
-        <w:rPr>
-          <w:rFonts w:hint="eastAsia"/>
-        </w:rPr>
-        <w:t>用例具体教科书般的定义，大家可以自行谷歌一下。大致就是描述一个系统大致的功能而并不描述具体内部的结构或者设计。</w:t>
-      </w:r>
-    </w:p>
-    <w:p>
-      <w:pPr>
-        <w:rPr>
-          <w:rFonts w:hint="eastAsia"/>
-        </w:rPr>
-      </w:pPr>
-      <w:r>
-        <w:rPr>
-          <w:rFonts w:hint="eastAsia"/>
-        </w:rPr>
-        <w:t>那在clean architecture中，domain object的操作必须通过「用例」这个入口。</w:t>
-      </w:r>
-    </w:p>
-    <w:p>
-      <w:pPr>
-        <w:rPr>
-          <w:rFonts w:hint="eastAsia"/>
-        </w:rPr>
-      </w:pPr>
-    </w:p>
-    <w:p>
-      <w:pPr>
-        <w:rPr>
-          <w:rFonts w:hint="eastAsia"/>
-        </w:rPr>
-      </w:pPr>
-      <w:r>
-        <w:rPr>
-          <w:rFonts w:hint="eastAsia"/>
-        </w:rPr>
-        <w:t>那在操作层面上如何处理application service和domain service呢？</w:t>
-      </w:r>
-    </w:p>
-    <w:p>
-      <w:pPr>
-        <w:rPr>
-          <w:rFonts w:hint="eastAsia"/>
-        </w:rPr>
-      </w:pPr>
-    </w:p>
-    <w:p>
-      <w:pPr>
-        <w:rPr>
-          <w:rFonts w:hint="eastAsia"/>
-        </w:rPr>
-      </w:pPr>
-      <w:r>
-        <w:rPr>
-          <w:rFonts w:hint="eastAsia"/>
-        </w:rPr>
-        <w:t>首先application service既然是入口，在一个模块中，它必定是存在的。与之相反，domain service则不一定需要。</w:t>
-      </w:r>
-    </w:p>
-    <w:p>
-      <w:pPr>
-        <w:rPr>
-          <w:rFonts w:hint="eastAsia"/>
-        </w:rPr>
-      </w:pPr>
-      <w:r>
-        <w:rPr>
-          <w:rFonts w:hint="eastAsia"/>
-        </w:rPr>
-        <w:t>因此，再做类设计时可以先假定domain service不存在。直接写application service，在application service中对其他domain object进行操作。</w:t>
-      </w:r>
-    </w:p>
-    <w:p>
-      <w:pPr>
-        <w:rPr>
-          <w:rFonts w:hint="eastAsia"/>
-        </w:rPr>
-      </w:pPr>
-      <w:r>
-        <w:rPr>
-          <w:rFonts w:hint="eastAsia"/>
-        </w:rPr>
-        <w:t>理想情况下，application service存在的代码基本上就是它调用其他domain object的方法，具体的业务逻辑都会在domain object的方法中。所以当application service中出现if/else之类的语句，或者application service的一个方法变得很长时，我们就该警惕是不是把业务逻辑写到了application service中。这个时候我们该考虑是否需要重构，比如把逻辑放进domain object，或者增加一个domain service。</w:t>
-      </w:r>
-    </w:p>
-    <w:p>
-      <w:pPr>
-        <w:rPr>
-          <w:rFonts w:hint="eastAsia"/>
-        </w:rPr>
-      </w:pPr>
-      <w:r>
-        <w:rPr>
-          <w:rFonts w:hint="eastAsia"/>
-        </w:rPr>
-        <w:t>按上面一个注册账号的例子，这个时候我们并不需要domain service。</w:t>
-      </w:r>
-    </w:p>
-    <w:p>
-      <w:pPr>
-        <w:rPr>
-          <w:rFonts w:hint="eastAsia"/>
-        </w:rPr>
-      </w:pPr>
-      <w:r>
-        <w:rPr>
-          <w:rFonts w:hint="eastAsia"/>
-        </w:rPr>
-        <w:t>但如果我们首先要确认email是否被注册，那这时候代码就会变成下面那样</w:t>
-      </w:r>
-    </w:p>
-    <w:p>
-      <w:pPr>
-        <w:rPr>
-          <w:rFonts w:hint="eastAsia"/>
-        </w:rPr>
-      </w:pPr>
-    </w:p>
-    <w:p>
-      <w:pPr>
-        <w:rPr>
-          <w:rFonts w:hint="eastAsia"/>
-        </w:rPr>
-      </w:pPr>
-      <w:r>
-        <w:rPr>
-          <w:rFonts w:hint="eastAsia"/>
-        </w:rPr>
-        <w:t>public class AccountApplicationService {</w:t>
-      </w:r>
-    </w:p>
-    <w:p>
-      <w:pPr>
-        <w:rPr>
-          <w:rFonts w:hint="eastAsia"/>
-        </w:rPr>
-      </w:pPr>
-    </w:p>
-    <w:p>
-      <w:pPr>
-        <w:rPr>
-          <w:rFonts w:hint="eastAsia"/>
-        </w:rPr>
-      </w:pPr>
-      <w:r>
-        <w:rPr>
-          <w:rFonts w:hint="eastAsia"/>
-        </w:rPr>
-        <w:t xml:space="preserve">    @Autowired</w:t>
-      </w:r>
-    </w:p>
-    <w:p>
-      <w:pPr>
-        <w:rPr>
-          <w:rFonts w:hint="eastAsia"/>
-        </w:rPr>
-      </w:pPr>
-      <w:r>
-        <w:rPr>
-          <w:rFonts w:hint="eastAsia"/>
-        </w:rPr>
-        <w:t xml:space="preserve">    private IAccountRepository accountRepository;</w:t>
-      </w:r>
-    </w:p>
-    <w:p>
-      <w:pPr>
-        <w:rPr>
-          <w:rFonts w:hint="eastAsia"/>
-        </w:rPr>
-      </w:pPr>
-    </w:p>
-    <w:p>
-      <w:pPr>
-        <w:rPr>
-          <w:rFonts w:hint="eastAsia"/>
-        </w:rPr>
-      </w:pPr>
-      <w:r>
-        <w:rPr>
-          <w:rFonts w:hint="eastAsia"/>
-        </w:rPr>
-        <w:t xml:space="preserve">    public void register(AccountDTO accountDTO){</w:t>
-      </w:r>
-    </w:p>
-    <w:p>
-      <w:pPr>
-        <w:rPr>
-          <w:rFonts w:hint="eastAsia"/>
-        </w:rPr>
-      </w:pPr>
-      <w:r>
-        <w:rPr>
-          <w:rFonts w:hint="eastAsia"/>
-        </w:rPr>
-        <w:t xml:space="preserve">        Account account = accountRepository.find(new AccountSpecificationByEmail(accountDTO.getEmail()));</w:t>
-      </w:r>
-    </w:p>
-    <w:p>
-      <w:pPr>
-        <w:rPr>
-          <w:rFonts w:hint="eastAsia"/>
-        </w:rPr>
-      </w:pPr>
-      <w:r>
-        <w:rPr>
-          <w:rFonts w:hint="eastAsia"/>
-        </w:rPr>
-        <w:t xml:space="preserve">        if (account != null) {</w:t>
-      </w:r>
-    </w:p>
-    <w:p>
-      <w:pPr>
-        <w:rPr>
-          <w:rFonts w:hint="eastAsia"/>
-        </w:rPr>
-      </w:pPr>
-      <w:r>
-        <w:rPr>
-          <w:rFonts w:hint="eastAsia"/>
-        </w:rPr>
-        <w:t xml:space="preserve">            throw new EmailAlreadyRegisteredException();</w:t>
-      </w:r>
-    </w:p>
-    <w:p>
-      <w:pPr>
-        <w:rPr>
-          <w:rFonts w:hint="eastAsia"/>
-        </w:rPr>
-      </w:pPr>
-      <w:r>
-        <w:rPr>
-          <w:rFonts w:hint="eastAsia"/>
-        </w:rPr>
-        <w:t xml:space="preserve">        }</w:t>
-      </w:r>
-    </w:p>
-    <w:p>
-      <w:pPr>
-        <w:rPr>
-          <w:rFonts w:hint="eastAsia"/>
-        </w:rPr>
-      </w:pPr>
-      <w:r>
-        <w:rPr>
-          <w:rFonts w:hint="eastAsia"/>
-        </w:rPr>
-        <w:t xml:space="preserve">        account = Account.createAccount(accountDTO.getEmail(), accountDTO.getPassword());</w:t>
-      </w:r>
-    </w:p>
-    <w:p>
-      <w:pPr>
-        <w:rPr>
-          <w:rFonts w:hint="eastAsia"/>
-        </w:rPr>
-      </w:pPr>
-      <w:r>
-        <w:rPr>
-          <w:rFonts w:hint="eastAsia"/>
-        </w:rPr>
-        <w:t xml:space="preserve">        accountRepository.save(account);</w:t>
+      <w:r>
+        <w:rPr>
+          <w:rFonts w:hint="eastAsia"/>
+        </w:rPr>
+        <w:t>所以一般情况，自然我们必须在构造方法中对类进行初始化（原本很自然而然的做法，构造方法当然是来构造类的，但因为贫血模型的流行，用含参数的构造方法构造完整的类反而变成了非主流。）</w:t>
+      </w:r>
+    </w:p>
+    <w:p>
+      <w:pPr>
+        <w:rPr>
+          <w:rFonts w:hint="eastAsia"/>
+        </w:rPr>
+      </w:pPr>
+    </w:p>
+    <w:p>
+      <w:pPr>
+        <w:rPr>
+          <w:rFonts w:hint="eastAsia"/>
+        </w:rPr>
+      </w:pPr>
+      <w:r>
+        <w:rPr>
+          <w:rFonts w:hint="eastAsia"/>
+        </w:rPr>
+        <w:t>public class Commodity{</w:t>
+      </w:r>
+    </w:p>
+    <w:p>
+      <w:pPr>
+        <w:rPr>
+          <w:rFonts w:hint="eastAsia"/>
+        </w:rPr>
+      </w:pPr>
+    </w:p>
+    <w:p>
+      <w:pPr>
+        <w:rPr>
+          <w:rFonts w:hint="eastAsia"/>
+        </w:rPr>
+      </w:pPr>
+      <w:r>
+        <w:rPr>
+          <w:rFonts w:hint="eastAsia"/>
+        </w:rPr>
+        <w:t xml:space="preserve">  private CommodityId id;</w:t>
+      </w:r>
+    </w:p>
+    <w:p>
+      <w:pPr>
+        <w:rPr>
+          <w:rFonts w:hint="eastAsia"/>
+        </w:rPr>
+      </w:pPr>
+      <w:r>
+        <w:rPr>
+          <w:rFonts w:hint="eastAsia"/>
+        </w:rPr>
+        <w:t xml:space="preserve">  private Category category;</w:t>
+      </w:r>
+    </w:p>
+    <w:p>
+      <w:pPr>
+        <w:rPr>
+          <w:rFonts w:hint="eastAsia"/>
+        </w:rPr>
+      </w:pPr>
+      <w:r>
+        <w:rPr>
+          <w:rFonts w:hint="eastAsia"/>
+        </w:rPr>
+        <w:t xml:space="preserve">  private String commodityName;</w:t>
+      </w:r>
+    </w:p>
+    <w:p>
+      <w:pPr>
+        <w:rPr>
+          <w:rFonts w:hint="eastAsia"/>
+        </w:rPr>
+      </w:pPr>
+      <w:r>
+        <w:rPr>
+          <w:rFonts w:hint="eastAsia"/>
+        </w:rPr>
+        <w:t xml:space="preserve">  private String description;</w:t>
+      </w:r>
+    </w:p>
+    <w:p>
+      <w:pPr>
+        <w:rPr>
+          <w:rFonts w:hint="eastAsia"/>
+        </w:rPr>
+      </w:pPr>
+      <w:r>
+        <w:rPr>
+          <w:rFonts w:hint="eastAsia"/>
+        </w:rPr>
+        <w:t xml:space="preserve">  private Date dateCreated;</w:t>
+      </w:r>
+    </w:p>
+    <w:p>
+      <w:pPr>
+        <w:rPr>
+          <w:rFonts w:hint="eastAsia"/>
+        </w:rPr>
+      </w:pPr>
+      <w:r>
+        <w:rPr>
+          <w:rFonts w:hint="eastAsia"/>
+        </w:rPr>
+        <w:t xml:space="preserve">  private Double price;</w:t>
+      </w:r>
+    </w:p>
+    <w:p>
+      <w:pPr>
+        <w:rPr>
+          <w:rFonts w:hint="eastAsia"/>
+        </w:rPr>
+      </w:pPr>
+    </w:p>
+    <w:p>
+      <w:pPr>
+        <w:rPr>
+          <w:rFonts w:hint="eastAsia"/>
+        </w:rPr>
+      </w:pPr>
+      <w:r>
+        <w:rPr>
+          <w:rFonts w:hint="eastAsia"/>
+        </w:rPr>
+        <w:t xml:space="preserve">  public Commodity(CommodityId id, Category category, String commodityName, String description,  Date dateCreated, double price){</w:t>
+      </w:r>
+    </w:p>
+    <w:p>
+      <w:pPr>
+        <w:rPr>
+          <w:rFonts w:hint="eastAsia"/>
+        </w:rPr>
+      </w:pPr>
+    </w:p>
+    <w:p>
+      <w:pPr>
+        <w:rPr>
+          <w:rFonts w:hint="eastAsia"/>
+        </w:rPr>
+      </w:pPr>
+      <w:r>
+        <w:rPr>
+          <w:rFonts w:hint="eastAsia"/>
+        </w:rPr>
+        <w:t xml:space="preserve">  }</w:t>
+      </w:r>
+    </w:p>
+    <w:p>
+      <w:pPr>
+        <w:rPr>
+          <w:rFonts w:hint="eastAsia"/>
+        </w:rPr>
+      </w:pPr>
+    </w:p>
+    <w:p>
+      <w:pPr>
+        <w:rPr>
+          <w:rFonts w:hint="eastAsia"/>
+        </w:rPr>
+      </w:pPr>
+      <w:r>
+        <w:rPr>
+          <w:rFonts w:hint="eastAsia"/>
+        </w:rPr>
+        <w:t>}</w:t>
+      </w:r>
+    </w:p>
+    <w:p>
+      <w:pPr>
+        <w:rPr>
+          <w:rFonts w:hint="eastAsia"/>
+        </w:rPr>
+      </w:pPr>
+      <w:r>
+        <w:rPr>
+          <w:rFonts w:hint="eastAsia"/>
+        </w:rPr>
+        <w:t>1</w:t>
+      </w:r>
+    </w:p>
+    <w:p>
+      <w:pPr>
+        <w:rPr>
+          <w:rFonts w:hint="eastAsia"/>
+        </w:rPr>
+      </w:pPr>
+      <w:r>
+        <w:rPr>
+          <w:rFonts w:hint="eastAsia"/>
+        </w:rPr>
+        <w:t>2</w:t>
+      </w:r>
+    </w:p>
+    <w:p>
+      <w:pPr>
+        <w:rPr>
+          <w:rFonts w:hint="eastAsia"/>
+        </w:rPr>
+      </w:pPr>
+      <w:r>
+        <w:rPr>
+          <w:rFonts w:hint="eastAsia"/>
+        </w:rPr>
+        <w:t>3</w:t>
+      </w:r>
+    </w:p>
+    <w:p>
+      <w:pPr>
+        <w:rPr>
+          <w:rFonts w:hint="eastAsia"/>
+        </w:rPr>
+      </w:pPr>
+      <w:r>
+        <w:rPr>
+          <w:rFonts w:hint="eastAsia"/>
+        </w:rPr>
+        <w:t>4</w:t>
+      </w:r>
+    </w:p>
+    <w:p>
+      <w:pPr>
+        <w:rPr>
+          <w:rFonts w:hint="eastAsia"/>
+        </w:rPr>
+      </w:pPr>
+      <w:r>
+        <w:rPr>
+          <w:rFonts w:hint="eastAsia"/>
+        </w:rPr>
+        <w:t>5</w:t>
+      </w:r>
+    </w:p>
+    <w:p>
+      <w:pPr>
+        <w:rPr>
+          <w:rFonts w:hint="eastAsia"/>
+        </w:rPr>
+      </w:pPr>
+      <w:r>
+        <w:rPr>
+          <w:rFonts w:hint="eastAsia"/>
+        </w:rPr>
+        <w:t>6</w:t>
+      </w:r>
+    </w:p>
+    <w:p>
+      <w:pPr>
+        <w:rPr>
+          <w:rFonts w:hint="eastAsia"/>
+        </w:rPr>
+      </w:pPr>
+      <w:r>
+        <w:rPr>
+          <w:rFonts w:hint="eastAsia"/>
+        </w:rPr>
+        <w:t>7</w:t>
+      </w:r>
+    </w:p>
+    <w:p>
+      <w:pPr>
+        <w:rPr>
+          <w:rFonts w:hint="eastAsia"/>
+        </w:rPr>
+      </w:pPr>
+      <w:r>
+        <w:rPr>
+          <w:rFonts w:hint="eastAsia"/>
+        </w:rPr>
+        <w:t>8</w:t>
+      </w:r>
+    </w:p>
+    <w:p>
+      <w:pPr>
+        <w:rPr>
+          <w:rFonts w:hint="eastAsia"/>
+        </w:rPr>
+      </w:pPr>
+      <w:r>
+        <w:rPr>
+          <w:rFonts w:hint="eastAsia"/>
+        </w:rPr>
+        <w:t>9</w:t>
+      </w:r>
+    </w:p>
+    <w:p>
+      <w:pPr>
+        <w:rPr>
+          <w:rFonts w:hint="eastAsia"/>
+        </w:rPr>
+      </w:pPr>
+      <w:r>
+        <w:rPr>
+          <w:rFonts w:hint="eastAsia"/>
+        </w:rPr>
+        <w:t>10</w:t>
+      </w:r>
+    </w:p>
+    <w:p>
+      <w:pPr>
+        <w:rPr>
+          <w:rFonts w:hint="eastAsia"/>
+        </w:rPr>
+      </w:pPr>
+      <w:r>
+        <w:rPr>
+          <w:rFonts w:hint="eastAsia"/>
+        </w:rPr>
+        <w:t>11</w:t>
+      </w:r>
+    </w:p>
+    <w:p>
+      <w:pPr>
+        <w:rPr>
+          <w:rFonts w:hint="eastAsia"/>
+        </w:rPr>
+      </w:pPr>
+      <w:r>
+        <w:rPr>
+          <w:rFonts w:hint="eastAsia"/>
+        </w:rPr>
+        <w:t>12</w:t>
+      </w:r>
+    </w:p>
+    <w:p>
+      <w:pPr>
+        <w:rPr>
+          <w:rFonts w:hint="eastAsia"/>
+        </w:rPr>
+      </w:pPr>
+      <w:r>
+        <w:rPr>
+          <w:rFonts w:hint="eastAsia"/>
+        </w:rPr>
+        <w:t>13</w:t>
+      </w:r>
+    </w:p>
+    <w:p>
+      <w:pPr>
+        <w:rPr>
+          <w:rFonts w:hint="eastAsia"/>
+        </w:rPr>
+      </w:pPr>
+      <w:r>
+        <w:rPr>
+          <w:rFonts w:hint="eastAsia"/>
+        </w:rPr>
+        <w:t>14</w:t>
+      </w:r>
+    </w:p>
+    <w:p>
+      <w:pPr>
+        <w:rPr>
+          <w:rFonts w:hint="eastAsia"/>
+        </w:rPr>
+      </w:pPr>
+      <w:r>
+        <w:rPr>
+          <w:rFonts w:hint="eastAsia"/>
+        </w:rPr>
+        <w:t>15</w:t>
+      </w:r>
+    </w:p>
+    <w:p>
+      <w:pPr>
+        <w:rPr>
+          <w:rFonts w:hint="eastAsia"/>
+        </w:rPr>
+      </w:pPr>
+      <w:r>
+        <w:rPr>
+          <w:rFonts w:hint="eastAsia"/>
+        </w:rPr>
+        <w:t>如刚才所说，创建一个类，他必须符合业务逻辑的要求，那检查是否符合要求则自然成了构造方法所要做的事情。最简单的如null检查</w:t>
+      </w:r>
+    </w:p>
+    <w:p>
+      <w:pPr>
+        <w:rPr>
+          <w:rFonts w:hint="eastAsia"/>
+        </w:rPr>
+      </w:pPr>
+    </w:p>
+    <w:p>
+      <w:pPr>
+        <w:rPr>
+          <w:rFonts w:hint="eastAsia"/>
+        </w:rPr>
+      </w:pPr>
+      <w:r>
+        <w:rPr>
+          <w:rFonts w:hint="eastAsia"/>
+        </w:rPr>
+        <w:t>public Commodity(CommodityId id, Category category, String commodityName, String description,  Date dateCreated, double price){</w:t>
+      </w:r>
+    </w:p>
+    <w:p>
+      <w:pPr>
+        <w:rPr>
+          <w:rFonts w:hint="eastAsia"/>
+        </w:rPr>
+      </w:pPr>
+      <w:r>
+        <w:rPr>
+          <w:rFonts w:hint="eastAsia"/>
+        </w:rPr>
+        <w:t xml:space="preserve">  if(id == null){</w:t>
+      </w:r>
+    </w:p>
+    <w:p>
+      <w:pPr>
+        <w:rPr>
+          <w:rFonts w:hint="eastAsia"/>
+        </w:rPr>
+      </w:pPr>
+      <w:r>
+        <w:rPr>
+          <w:rFonts w:hint="eastAsia"/>
+        </w:rPr>
+        <w:t xml:space="preserve">    throw new IllegalArgumentException("id cannot be null.")</w:t>
+      </w:r>
+    </w:p>
+    <w:p>
+      <w:pPr>
+        <w:rPr>
+          <w:rFonts w:hint="eastAsia"/>
+        </w:rPr>
+      </w:pPr>
+      <w:r>
+        <w:rPr>
+          <w:rFonts w:hint="eastAsia"/>
+        </w:rPr>
+        <w:t xml:space="preserve">  }</w:t>
+      </w:r>
+    </w:p>
+    <w:p>
+      <w:pPr>
+        <w:rPr>
+          <w:rFonts w:hint="eastAsia"/>
+        </w:rPr>
+      </w:pPr>
+      <w:r>
+        <w:rPr>
+          <w:rFonts w:hint="eastAsia"/>
+        </w:rPr>
+        <w:t xml:space="preserve">  if(category == null){</w:t>
+      </w:r>
+    </w:p>
+    <w:p>
+      <w:pPr>
+        <w:rPr>
+          <w:rFonts w:hint="eastAsia"/>
+        </w:rPr>
+      </w:pPr>
+      <w:r>
+        <w:rPr>
+          <w:rFonts w:hint="eastAsia"/>
+        </w:rPr>
+        <w:t xml:space="preserve">    throw new IllegalArgumentException("category cannot be null.")</w:t>
+      </w:r>
+    </w:p>
+    <w:p>
+      <w:pPr>
+        <w:rPr>
+          <w:rFonts w:hint="eastAsia"/>
+        </w:rPr>
+      </w:pPr>
+      <w:r>
+        <w:rPr>
+          <w:rFonts w:hint="eastAsia"/>
+        </w:rPr>
+        <w:t xml:space="preserve">  }</w:t>
+      </w:r>
+    </w:p>
+    <w:p>
+      <w:pPr>
+        <w:rPr>
+          <w:rFonts w:hint="eastAsia"/>
+        </w:rPr>
+      </w:pPr>
+      <w:r>
+        <w:rPr>
+          <w:rFonts w:hint="eastAsia"/>
+        </w:rPr>
+        <w:t xml:space="preserve">  if(commodityName == null){</w:t>
+      </w:r>
+    </w:p>
+    <w:p>
+      <w:pPr>
+        <w:rPr>
+          <w:rFonts w:hint="eastAsia"/>
+        </w:rPr>
+      </w:pPr>
+      <w:r>
+        <w:rPr>
+          <w:rFonts w:hint="eastAsia"/>
+        </w:rPr>
+        <w:t xml:space="preserve">    throw new IllegalArgumentException("commodityName cannot be null.")</w:t>
+      </w:r>
+    </w:p>
+    <w:p>
+      <w:pPr>
+        <w:rPr>
+          <w:rFonts w:hint="eastAsia"/>
+        </w:rPr>
+      </w:pPr>
+      <w:r>
+        <w:rPr>
+          <w:rFonts w:hint="eastAsia"/>
+        </w:rPr>
+        <w:t xml:space="preserve">  }</w:t>
+      </w:r>
+    </w:p>
+    <w:p>
+      <w:pPr>
+        <w:rPr>
+          <w:rFonts w:hint="eastAsia"/>
+        </w:rPr>
+      </w:pPr>
+      <w:r>
+        <w:rPr>
+          <w:rFonts w:hint="eastAsia"/>
+        </w:rPr>
+        <w:t xml:space="preserve">  if(description == null){</w:t>
+      </w:r>
+    </w:p>
+    <w:p>
+      <w:pPr>
+        <w:rPr>
+          <w:rFonts w:hint="eastAsia"/>
+        </w:rPr>
+      </w:pPr>
+      <w:r>
+        <w:rPr>
+          <w:rFonts w:hint="eastAsia"/>
+        </w:rPr>
+        <w:t xml:space="preserve">    throw new IllegalArgumentException("description cannot be null.")</w:t>
+      </w:r>
+    </w:p>
+    <w:p>
+      <w:pPr>
+        <w:rPr>
+          <w:rFonts w:hint="eastAsia"/>
+        </w:rPr>
+      </w:pPr>
+      <w:r>
+        <w:rPr>
+          <w:rFonts w:hint="eastAsia"/>
+        </w:rPr>
+        <w:t xml:space="preserve">  }</w:t>
+      </w:r>
+    </w:p>
+    <w:p>
+      <w:pPr>
+        <w:rPr>
+          <w:rFonts w:hint="eastAsia"/>
+        </w:rPr>
+      </w:pPr>
+      <w:r>
+        <w:rPr>
+          <w:rFonts w:hint="eastAsia"/>
+        </w:rPr>
+        <w:t xml:space="preserve">  this.category = category;</w:t>
+      </w:r>
+    </w:p>
+    <w:p>
+      <w:pPr>
+        <w:rPr>
+          <w:rFonts w:hint="eastAsia"/>
+        </w:rPr>
+      </w:pPr>
+      <w:r>
+        <w:rPr>
+          <w:rFonts w:hint="eastAsia"/>
+        </w:rPr>
+        <w:t xml:space="preserve">  this.commodityName = commodityName;</w:t>
+      </w:r>
+    </w:p>
+    <w:p>
+      <w:pPr>
+        <w:rPr>
+          <w:rFonts w:hint="eastAsia"/>
+        </w:rPr>
+      </w:pPr>
+      <w:r>
+        <w:rPr>
+          <w:rFonts w:hint="eastAsia"/>
+        </w:rPr>
+        <w:t xml:space="preserve">  this.description = description;</w:t>
+      </w:r>
+    </w:p>
+    <w:p>
+      <w:pPr>
+        <w:rPr>
+          <w:rFonts w:hint="eastAsia"/>
+        </w:rPr>
+      </w:pPr>
+      <w:r>
+        <w:rPr>
+          <w:rFonts w:hint="eastAsia"/>
+        </w:rPr>
+        <w:t xml:space="preserve">  ...</w:t>
+      </w:r>
+    </w:p>
+    <w:p>
+      <w:pPr>
+        <w:rPr>
+          <w:rFonts w:hint="eastAsia"/>
+        </w:rPr>
+      </w:pPr>
+      <w:r>
+        <w:rPr>
+          <w:rFonts w:hint="eastAsia"/>
+        </w:rPr>
+        <w:t>}</w:t>
+      </w:r>
+    </w:p>
+    <w:p>
+      <w:pPr>
+        <w:rPr>
+          <w:rFonts w:hint="eastAsia"/>
+        </w:rPr>
+      </w:pPr>
+      <w:r>
+        <w:rPr>
+          <w:rFonts w:hint="eastAsia"/>
+        </w:rPr>
+        <w:t>1</w:t>
+      </w:r>
+    </w:p>
+    <w:p>
+      <w:pPr>
+        <w:rPr>
+          <w:rFonts w:hint="eastAsia"/>
+        </w:rPr>
+      </w:pPr>
+      <w:r>
+        <w:rPr>
+          <w:rFonts w:hint="eastAsia"/>
+        </w:rPr>
+        <w:t>2</w:t>
+      </w:r>
+    </w:p>
+    <w:p>
+      <w:pPr>
+        <w:rPr>
+          <w:rFonts w:hint="eastAsia"/>
+        </w:rPr>
+      </w:pPr>
+      <w:r>
+        <w:rPr>
+          <w:rFonts w:hint="eastAsia"/>
+        </w:rPr>
+        <w:t>3</w:t>
+      </w:r>
+    </w:p>
+    <w:p>
+      <w:pPr>
+        <w:rPr>
+          <w:rFonts w:hint="eastAsia"/>
+        </w:rPr>
+      </w:pPr>
+      <w:r>
+        <w:rPr>
+          <w:rFonts w:hint="eastAsia"/>
+        </w:rPr>
+        <w:t>4</w:t>
+      </w:r>
+    </w:p>
+    <w:p>
+      <w:pPr>
+        <w:rPr>
+          <w:rFonts w:hint="eastAsia"/>
+        </w:rPr>
+      </w:pPr>
+      <w:r>
+        <w:rPr>
+          <w:rFonts w:hint="eastAsia"/>
+        </w:rPr>
+        <w:t>5</w:t>
+      </w:r>
+    </w:p>
+    <w:p>
+      <w:pPr>
+        <w:rPr>
+          <w:rFonts w:hint="eastAsia"/>
+        </w:rPr>
+      </w:pPr>
+      <w:r>
+        <w:rPr>
+          <w:rFonts w:hint="eastAsia"/>
+        </w:rPr>
+        <w:t>6</w:t>
+      </w:r>
+    </w:p>
+    <w:p>
+      <w:pPr>
+        <w:rPr>
+          <w:rFonts w:hint="eastAsia"/>
+        </w:rPr>
+      </w:pPr>
+      <w:r>
+        <w:rPr>
+          <w:rFonts w:hint="eastAsia"/>
+        </w:rPr>
+        <w:t>7</w:t>
+      </w:r>
+    </w:p>
+    <w:p>
+      <w:pPr>
+        <w:rPr>
+          <w:rFonts w:hint="eastAsia"/>
+        </w:rPr>
+      </w:pPr>
+      <w:r>
+        <w:rPr>
+          <w:rFonts w:hint="eastAsia"/>
+        </w:rPr>
+        <w:t>8</w:t>
+      </w:r>
+    </w:p>
+    <w:p>
+      <w:pPr>
+        <w:rPr>
+          <w:rFonts w:hint="eastAsia"/>
+        </w:rPr>
+      </w:pPr>
+      <w:r>
+        <w:rPr>
+          <w:rFonts w:hint="eastAsia"/>
+        </w:rPr>
+        <w:t>9</w:t>
+      </w:r>
+    </w:p>
+    <w:p>
+      <w:pPr>
+        <w:rPr>
+          <w:rFonts w:hint="eastAsia"/>
+        </w:rPr>
+      </w:pPr>
+      <w:r>
+        <w:rPr>
+          <w:rFonts w:hint="eastAsia"/>
+        </w:rPr>
+        <w:t>10</w:t>
+      </w:r>
+    </w:p>
+    <w:p>
+      <w:pPr>
+        <w:rPr>
+          <w:rFonts w:hint="eastAsia"/>
+        </w:rPr>
+      </w:pPr>
+      <w:r>
+        <w:rPr>
+          <w:rFonts w:hint="eastAsia"/>
+        </w:rPr>
+        <w:t>11</w:t>
+      </w:r>
+    </w:p>
+    <w:p>
+      <w:pPr>
+        <w:rPr>
+          <w:rFonts w:hint="eastAsia"/>
+        </w:rPr>
+      </w:pPr>
+      <w:r>
+        <w:rPr>
+          <w:rFonts w:hint="eastAsia"/>
+        </w:rPr>
+        <w:t>12</w:t>
+      </w:r>
+    </w:p>
+    <w:p>
+      <w:pPr>
+        <w:rPr>
+          <w:rFonts w:hint="eastAsia"/>
+        </w:rPr>
+      </w:pPr>
+      <w:r>
+        <w:rPr>
+          <w:rFonts w:hint="eastAsia"/>
+        </w:rPr>
+        <w:t>13</w:t>
+      </w:r>
+    </w:p>
+    <w:p>
+      <w:pPr>
+        <w:rPr>
+          <w:rFonts w:hint="eastAsia"/>
+        </w:rPr>
+      </w:pPr>
+      <w:r>
+        <w:rPr>
+          <w:rFonts w:hint="eastAsia"/>
+        </w:rPr>
+        <w:t>14</w:t>
+      </w:r>
+    </w:p>
+    <w:p>
+      <w:pPr>
+        <w:rPr>
+          <w:rFonts w:hint="eastAsia"/>
+        </w:rPr>
+      </w:pPr>
+      <w:r>
+        <w:rPr>
+          <w:rFonts w:hint="eastAsia"/>
+        </w:rPr>
+        <w:t>15</w:t>
+      </w:r>
+    </w:p>
+    <w:p>
+      <w:pPr>
+        <w:rPr>
+          <w:rFonts w:hint="eastAsia"/>
+        </w:rPr>
+      </w:pPr>
+      <w:r>
+        <w:rPr>
+          <w:rFonts w:hint="eastAsia"/>
+        </w:rPr>
+        <w:t>16</w:t>
+      </w:r>
+    </w:p>
+    <w:p>
+      <w:pPr>
+        <w:rPr>
+          <w:rFonts w:hint="eastAsia"/>
+        </w:rPr>
+      </w:pPr>
+      <w:r>
+        <w:rPr>
+          <w:rFonts w:hint="eastAsia"/>
+        </w:rPr>
+        <w:t>17</w:t>
+      </w:r>
+    </w:p>
+    <w:p>
+      <w:pPr>
+        <w:rPr>
+          <w:rFonts w:hint="eastAsia"/>
+        </w:rPr>
+      </w:pPr>
+      <w:r>
+        <w:rPr>
+          <w:rFonts w:hint="eastAsia"/>
+        </w:rPr>
+        <w:t>18</w:t>
+      </w:r>
+    </w:p>
+    <w:p>
+      <w:pPr>
+        <w:rPr>
+          <w:rFonts w:hint="eastAsia"/>
+        </w:rPr>
+      </w:pPr>
+      <w:r>
+        <w:rPr>
+          <w:rFonts w:hint="eastAsia"/>
+        </w:rPr>
+        <w:t>再比如字数限定，还有更复杂的检查，比如保质期比可以比生产日期早等等。</w:t>
+      </w:r>
+    </w:p>
+    <w:p>
+      <w:pPr>
+        <w:rPr>
+          <w:rFonts w:hint="eastAsia"/>
+        </w:rPr>
+      </w:pPr>
+    </w:p>
+    <w:p>
+      <w:pPr>
+        <w:rPr>
+          <w:rFonts w:hint="eastAsia"/>
+        </w:rPr>
+      </w:pPr>
+      <w:r>
+        <w:rPr>
+          <w:rFonts w:hint="eastAsia"/>
+        </w:rPr>
+        <w:t xml:space="preserve">  if(dateCreated &gt; dateExpired){</w:t>
+      </w:r>
+    </w:p>
+    <w:p>
+      <w:pPr>
+        <w:rPr>
+          <w:rFonts w:hint="eastAsia"/>
+        </w:rPr>
+      </w:pPr>
+      <w:r>
+        <w:rPr>
+          <w:rFonts w:hint="eastAsia"/>
+        </w:rPr>
+        <w:t xml:space="preserve">    throw new IllegalArgumentException("dateCreated cannot be greater dateExpired");</w:t>
+      </w:r>
+    </w:p>
+    <w:p>
+      <w:pPr>
+        <w:rPr>
+          <w:rFonts w:hint="eastAsia"/>
+        </w:rPr>
+      </w:pPr>
+      <w:r>
+        <w:rPr>
+          <w:rFonts w:hint="eastAsia"/>
+        </w:rPr>
+        <w:t xml:space="preserve">  }</w:t>
+      </w:r>
+    </w:p>
+    <w:p>
+      <w:pPr>
+        <w:rPr>
+          <w:rFonts w:hint="eastAsia"/>
+        </w:rPr>
+      </w:pPr>
+      <w:r>
+        <w:rPr>
+          <w:rFonts w:hint="eastAsia"/>
+        </w:rPr>
+        <w:t>1</w:t>
+      </w:r>
+    </w:p>
+    <w:p>
+      <w:pPr>
+        <w:rPr>
+          <w:rFonts w:hint="eastAsia"/>
+        </w:rPr>
+      </w:pPr>
+      <w:r>
+        <w:rPr>
+          <w:rFonts w:hint="eastAsia"/>
+        </w:rPr>
+        <w:t>2</w:t>
+      </w:r>
+    </w:p>
+    <w:p>
+      <w:pPr>
+        <w:rPr>
+          <w:rFonts w:hint="eastAsia"/>
+        </w:rPr>
+      </w:pPr>
+      <w:r>
+        <w:rPr>
+          <w:rFonts w:hint="eastAsia"/>
+        </w:rPr>
+        <w:t>3</w:t>
+      </w:r>
+    </w:p>
+    <w:p>
+      <w:pPr>
+        <w:rPr>
+          <w:rFonts w:hint="eastAsia"/>
+        </w:rPr>
+      </w:pPr>
+      <w:r>
+        <w:rPr>
+          <w:rFonts w:hint="eastAsia"/>
+        </w:rPr>
+        <w:t>当这些逻辑变得复杂，构造方法就会变得很大，那类也当然会变得很大。自然而然我们就能想到把这部分逻辑分到专门的类里，这就是Factory。</w:t>
+      </w:r>
+    </w:p>
+    <w:p>
+      <w:pPr>
+        <w:rPr>
+          <w:rFonts w:hint="eastAsia"/>
+        </w:rPr>
+      </w:pPr>
+    </w:p>
+    <w:p>
+      <w:pPr>
+        <w:rPr>
+          <w:rFonts w:hint="eastAsia"/>
+        </w:rPr>
+      </w:pPr>
+      <w:r>
+        <w:rPr>
+          <w:rFonts w:hint="eastAsia"/>
+        </w:rPr>
+        <w:t>public CommodityFactory{</w:t>
+      </w:r>
+    </w:p>
+    <w:p>
+      <w:pPr>
+        <w:rPr>
+          <w:rFonts w:hint="eastAsia"/>
+        </w:rPr>
+      </w:pPr>
+    </w:p>
+    <w:p>
+      <w:pPr>
+        <w:rPr>
+          <w:rFonts w:hint="eastAsia"/>
+        </w:rPr>
+      </w:pPr>
+      <w:r>
+        <w:rPr>
+          <w:rFonts w:hint="eastAsia"/>
+        </w:rPr>
+        <w:t xml:space="preserve">  public Commodity create(Commodity(CommodityId id, Category category, String commodityName, String description,  Date dateCreated, double price)){</w:t>
+      </w:r>
+    </w:p>
+    <w:p>
+      <w:pPr>
+        <w:rPr>
+          <w:rFonts w:hint="eastAsia"/>
+        </w:rPr>
+      </w:pPr>
+      <w:r>
+        <w:rPr>
+          <w:rFonts w:hint="eastAsia"/>
+        </w:rPr>
+        <w:t xml:space="preserve">    if(id == null){</w:t>
+      </w:r>
+    </w:p>
+    <w:p>
+      <w:pPr>
+        <w:rPr>
+          <w:rFonts w:hint="eastAsia"/>
+        </w:rPr>
+      </w:pPr>
+      <w:r>
+        <w:rPr>
+          <w:rFonts w:hint="eastAsia"/>
+        </w:rPr>
+        <w:t xml:space="preserve">      throw new IllegalArgumentException("id cannot be null.")</w:t>
       </w:r>
     </w:p>
     <w:p>
@@ -7500,6 +9758,142 @@
           <w:rFonts w:hint="eastAsia"/>
         </w:rPr>
       </w:pPr>
+      <w:r>
+        <w:rPr>
+          <w:rFonts w:hint="eastAsia"/>
+        </w:rPr>
+        <w:t xml:space="preserve">    if(category == null){</w:t>
+      </w:r>
+    </w:p>
+    <w:p>
+      <w:pPr>
+        <w:rPr>
+          <w:rFonts w:hint="eastAsia"/>
+        </w:rPr>
+      </w:pPr>
+      <w:r>
+        <w:rPr>
+          <w:rFonts w:hint="eastAsia"/>
+        </w:rPr>
+        <w:t xml:space="preserve">      throw new IllegalArgumentException("category cannot be null.")</w:t>
+      </w:r>
+    </w:p>
+    <w:p>
+      <w:pPr>
+        <w:rPr>
+          <w:rFonts w:hint="eastAsia"/>
+        </w:rPr>
+      </w:pPr>
+      <w:r>
+        <w:rPr>
+          <w:rFonts w:hint="eastAsia"/>
+        </w:rPr>
+        <w:t xml:space="preserve">    }</w:t>
+      </w:r>
+    </w:p>
+    <w:p>
+      <w:pPr>
+        <w:rPr>
+          <w:rFonts w:hint="eastAsia"/>
+        </w:rPr>
+      </w:pPr>
+      <w:r>
+        <w:rPr>
+          <w:rFonts w:hint="eastAsia"/>
+        </w:rPr>
+        <w:t xml:space="preserve">    if(commodityName == null){</w:t>
+      </w:r>
+    </w:p>
+    <w:p>
+      <w:pPr>
+        <w:rPr>
+          <w:rFonts w:hint="eastAsia"/>
+        </w:rPr>
+      </w:pPr>
+      <w:r>
+        <w:rPr>
+          <w:rFonts w:hint="eastAsia"/>
+        </w:rPr>
+        <w:t xml:space="preserve">      throw new IllegalArgumentException("commodityName cannot be null.")</w:t>
+      </w:r>
+    </w:p>
+    <w:p>
+      <w:pPr>
+        <w:rPr>
+          <w:rFonts w:hint="eastAsia"/>
+        </w:rPr>
+      </w:pPr>
+      <w:r>
+        <w:rPr>
+          <w:rFonts w:hint="eastAsia"/>
+        </w:rPr>
+        <w:t xml:space="preserve">    }</w:t>
+      </w:r>
+    </w:p>
+    <w:p>
+      <w:pPr>
+        <w:rPr>
+          <w:rFonts w:hint="eastAsia"/>
+        </w:rPr>
+      </w:pPr>
+      <w:r>
+        <w:rPr>
+          <w:rFonts w:hint="eastAsia"/>
+        </w:rPr>
+        <w:t xml:space="preserve">    if(description == null){</w:t>
+      </w:r>
+    </w:p>
+    <w:p>
+      <w:pPr>
+        <w:rPr>
+          <w:rFonts w:hint="eastAsia"/>
+        </w:rPr>
+      </w:pPr>
+      <w:r>
+        <w:rPr>
+          <w:rFonts w:hint="eastAsia"/>
+        </w:rPr>
+        <w:t xml:space="preserve">      throw new IllegalArgumentException("description cannot be null.")</w:t>
+      </w:r>
+    </w:p>
+    <w:p>
+      <w:pPr>
+        <w:rPr>
+          <w:rFonts w:hint="eastAsia"/>
+        </w:rPr>
+      </w:pPr>
+      <w:r>
+        <w:rPr>
+          <w:rFonts w:hint="eastAsia"/>
+        </w:rPr>
+        <w:t xml:space="preserve">    }</w:t>
+      </w:r>
+    </w:p>
+    <w:p>
+      <w:pPr>
+        <w:rPr>
+          <w:rFonts w:hint="eastAsia"/>
+        </w:rPr>
+      </w:pPr>
+      <w:r>
+        <w:rPr>
+          <w:rFonts w:hint="eastAsia"/>
+        </w:rPr>
+        <w:t xml:space="preserve">    return new Commodity(id, category, commodityName, description, dateCreated, price);</w:t>
+      </w:r>
+    </w:p>
+    <w:p>
+      <w:pPr>
+        <w:rPr>
+          <w:rFonts w:hint="eastAsia"/>
+        </w:rPr>
+      </w:pPr>
+      <w:r>
+        <w:rPr>
+          <w:rFonts w:hint="eastAsia"/>
+        </w:rPr>
+        <w:t xml:space="preserve">  }</w:t>
+      </w:r>
     </w:p>
     <w:p>
       <w:pPr>
@@ -7524,184 +9918,424 @@
         <w:rPr>
           <w:rFonts w:hint="eastAsia"/>
         </w:rPr>
-        <w:t>尽管方法不是很长，但判断账号能否被注册的逻辑（业务逻辑）写在了application service中。我们必须考虑将这个逻辑移到其他地方。</w:t>
-      </w:r>
-    </w:p>
-    <w:p>
-      <w:pPr>
-        <w:rPr>
-          <w:rFonts w:hint="eastAsia"/>
-        </w:rPr>
-      </w:pPr>
-      <w:r>
-        <w:rPr>
-          <w:rFonts w:hint="eastAsia"/>
-        </w:rPr>
-        <w:t>当然理想情况下是把它放进Account中，但查询账号是否存在的逻辑使用到AccountRepository，这个很难放进Account中，所以AccountService自然会是一个选择。</w:t>
-      </w:r>
-    </w:p>
-    <w:p>
-      <w:pPr>
-        <w:rPr>
-          <w:rFonts w:hint="eastAsia"/>
-        </w:rPr>
-      </w:pPr>
-    </w:p>
-    <w:p>
-      <w:pPr>
-        <w:rPr>
-          <w:rFonts w:hint="eastAsia"/>
-        </w:rPr>
-      </w:pPr>
-      <w:r>
-        <w:rPr>
-          <w:rFonts w:hint="eastAsia"/>
-        </w:rPr>
-        <w:t>public class AccountService {</w:t>
-      </w:r>
-    </w:p>
-    <w:p>
-      <w:pPr>
-        <w:rPr>
-          <w:rFonts w:hint="eastAsia"/>
-        </w:rPr>
-      </w:pPr>
-    </w:p>
-    <w:p>
-      <w:pPr>
-        <w:rPr>
-          <w:rFonts w:hint="eastAsia"/>
-        </w:rPr>
-      </w:pPr>
-      <w:r>
-        <w:rPr>
-          <w:rFonts w:hint="eastAsia"/>
-        </w:rPr>
-        <w:t xml:space="preserve">    @Autowired</w:t>
-      </w:r>
-    </w:p>
-    <w:p>
-      <w:pPr>
-        <w:rPr>
-          <w:rFonts w:hint="eastAsia"/>
-        </w:rPr>
-      </w:pPr>
-      <w:r>
-        <w:rPr>
-          <w:rFonts w:hint="eastAsia"/>
-        </w:rPr>
-        <w:t xml:space="preserve">    private IAccountRepository accountRepository;</w:t>
-      </w:r>
-    </w:p>
-    <w:p>
-      <w:pPr>
-        <w:rPr>
-          <w:rFonts w:hint="eastAsia"/>
-        </w:rPr>
-      </w:pPr>
-    </w:p>
-    <w:p>
-      <w:pPr>
-        <w:rPr>
-          <w:rFonts w:hint="eastAsia"/>
-        </w:rPr>
-      </w:pPr>
-      <w:r>
-        <w:rPr>
-          <w:rFonts w:hint="eastAsia"/>
-        </w:rPr>
-        <w:t xml:space="preserve">    public void register(String email, String password){</w:t>
-      </w:r>
-    </w:p>
-    <w:p>
-      <w:pPr>
-        <w:rPr>
-          <w:rFonts w:hint="eastAsia"/>
-        </w:rPr>
-      </w:pPr>
-      <w:r>
-        <w:rPr>
-          <w:rFonts w:hint="eastAsia"/>
-        </w:rPr>
-        <w:t xml:space="preserve">        Account account = accountRepository.find(new AccountSpecificationByEmail(email));</w:t>
-      </w:r>
-    </w:p>
-    <w:p>
-      <w:pPr>
-        <w:rPr>
-          <w:rFonts w:hint="eastAsia"/>
-        </w:rPr>
-      </w:pPr>
-      <w:r>
-        <w:rPr>
-          <w:rFonts w:hint="eastAsia"/>
-        </w:rPr>
-        <w:t xml:space="preserve">        if (account != null) {</w:t>
-      </w:r>
-    </w:p>
-    <w:p>
-      <w:pPr>
-        <w:rPr>
-          <w:rFonts w:hint="eastAsia"/>
-        </w:rPr>
-      </w:pPr>
-      <w:r>
-        <w:rPr>
-          <w:rFonts w:hint="eastAsia"/>
-        </w:rPr>
-        <w:t xml:space="preserve">            throw new EmailAlreadyRegisteredException();</w:t>
-      </w:r>
-    </w:p>
-    <w:p>
-      <w:pPr>
-        <w:rPr>
-          <w:rFonts w:hint="eastAsia"/>
-        </w:rPr>
-      </w:pPr>
-      <w:r>
-        <w:rPr>
-          <w:rFonts w:hint="eastAsia"/>
-        </w:rPr>
-        <w:t xml:space="preserve">        }</w:t>
-      </w:r>
-    </w:p>
-    <w:p>
-      <w:pPr>
-        <w:rPr>
-          <w:rFonts w:hint="eastAsia"/>
-        </w:rPr>
-      </w:pPr>
-      <w:r>
-        <w:rPr>
-          <w:rFonts w:hint="eastAsia"/>
-        </w:rPr>
-        <w:t xml:space="preserve">        account = Account.createAccount(email, password);</w:t>
-      </w:r>
-    </w:p>
-    <w:p>
-      <w:pPr>
-        <w:rPr>
-          <w:rFonts w:hint="eastAsia"/>
-        </w:rPr>
-      </w:pPr>
-      <w:r>
-        <w:rPr>
-          <w:rFonts w:hint="eastAsia"/>
-        </w:rPr>
-        <w:t xml:space="preserve">        accountRepository.save(account);</w:t>
-      </w:r>
-    </w:p>
-    <w:p>
-      <w:pPr>
-        <w:rPr>
-          <w:rFonts w:hint="eastAsia"/>
-        </w:rPr>
-      </w:pPr>
-      <w:r>
-        <w:rPr>
-          <w:rFonts w:hint="eastAsia"/>
-        </w:rPr>
-        <w:t xml:space="preserve">    }</w:t>
+        <w:t>1</w:t>
+      </w:r>
+    </w:p>
+    <w:p>
+      <w:pPr>
+        <w:rPr>
+          <w:rFonts w:hint="eastAsia"/>
+        </w:rPr>
+      </w:pPr>
+      <w:r>
+        <w:rPr>
+          <w:rFonts w:hint="eastAsia"/>
+        </w:rPr>
+        <w:t>2</w:t>
+      </w:r>
+    </w:p>
+    <w:p>
+      <w:pPr>
+        <w:rPr>
+          <w:rFonts w:hint="eastAsia"/>
+        </w:rPr>
+      </w:pPr>
+      <w:r>
+        <w:rPr>
+          <w:rFonts w:hint="eastAsia"/>
+        </w:rPr>
+        <w:t>3</w:t>
+      </w:r>
+    </w:p>
+    <w:p>
+      <w:pPr>
+        <w:rPr>
+          <w:rFonts w:hint="eastAsia"/>
+        </w:rPr>
+      </w:pPr>
+      <w:r>
+        <w:rPr>
+          <w:rFonts w:hint="eastAsia"/>
+        </w:rPr>
+        <w:t>4</w:t>
+      </w:r>
+    </w:p>
+    <w:p>
+      <w:pPr>
+        <w:rPr>
+          <w:rFonts w:hint="eastAsia"/>
+        </w:rPr>
+      </w:pPr>
+      <w:r>
+        <w:rPr>
+          <w:rFonts w:hint="eastAsia"/>
+        </w:rPr>
+        <w:t>5</w:t>
+      </w:r>
+    </w:p>
+    <w:p>
+      <w:pPr>
+        <w:rPr>
+          <w:rFonts w:hint="eastAsia"/>
+        </w:rPr>
+      </w:pPr>
+      <w:r>
+        <w:rPr>
+          <w:rFonts w:hint="eastAsia"/>
+        </w:rPr>
+        <w:t>6</w:t>
+      </w:r>
+    </w:p>
+    <w:p>
+      <w:pPr>
+        <w:rPr>
+          <w:rFonts w:hint="eastAsia"/>
+        </w:rPr>
+      </w:pPr>
+      <w:r>
+        <w:rPr>
+          <w:rFonts w:hint="eastAsia"/>
+        </w:rPr>
+        <w:t>7</w:t>
+      </w:r>
+    </w:p>
+    <w:p>
+      <w:pPr>
+        <w:rPr>
+          <w:rFonts w:hint="eastAsia"/>
+        </w:rPr>
+      </w:pPr>
+      <w:r>
+        <w:rPr>
+          <w:rFonts w:hint="eastAsia"/>
+        </w:rPr>
+        <w:t>8</w:t>
+      </w:r>
+    </w:p>
+    <w:p>
+      <w:pPr>
+        <w:rPr>
+          <w:rFonts w:hint="eastAsia"/>
+        </w:rPr>
+      </w:pPr>
+      <w:r>
+        <w:rPr>
+          <w:rFonts w:hint="eastAsia"/>
+        </w:rPr>
+        <w:t>9</w:t>
+      </w:r>
+    </w:p>
+    <w:p>
+      <w:pPr>
+        <w:rPr>
+          <w:rFonts w:hint="eastAsia"/>
+        </w:rPr>
+      </w:pPr>
+      <w:r>
+        <w:rPr>
+          <w:rFonts w:hint="eastAsia"/>
+        </w:rPr>
+        <w:t>10</w:t>
+      </w:r>
+    </w:p>
+    <w:p>
+      <w:pPr>
+        <w:rPr>
+          <w:rFonts w:hint="eastAsia"/>
+        </w:rPr>
+      </w:pPr>
+      <w:r>
+        <w:rPr>
+          <w:rFonts w:hint="eastAsia"/>
+        </w:rPr>
+        <w:t>11</w:t>
+      </w:r>
+    </w:p>
+    <w:p>
+      <w:pPr>
+        <w:rPr>
+          <w:rFonts w:hint="eastAsia"/>
+        </w:rPr>
+      </w:pPr>
+      <w:r>
+        <w:rPr>
+          <w:rFonts w:hint="eastAsia"/>
+        </w:rPr>
+        <w:t>12</w:t>
+      </w:r>
+    </w:p>
+    <w:p>
+      <w:pPr>
+        <w:rPr>
+          <w:rFonts w:hint="eastAsia"/>
+        </w:rPr>
+      </w:pPr>
+      <w:r>
+        <w:rPr>
+          <w:rFonts w:hint="eastAsia"/>
+        </w:rPr>
+        <w:t>13</w:t>
+      </w:r>
+    </w:p>
+    <w:p>
+      <w:pPr>
+        <w:rPr>
+          <w:rFonts w:hint="eastAsia"/>
+        </w:rPr>
+      </w:pPr>
+      <w:r>
+        <w:rPr>
+          <w:rFonts w:hint="eastAsia"/>
+        </w:rPr>
+        <w:t>14</w:t>
+      </w:r>
+    </w:p>
+    <w:p>
+      <w:pPr>
+        <w:rPr>
+          <w:rFonts w:hint="eastAsia"/>
+        </w:rPr>
+      </w:pPr>
+      <w:r>
+        <w:rPr>
+          <w:rFonts w:hint="eastAsia"/>
+        </w:rPr>
+        <w:t>15</w:t>
+      </w:r>
+    </w:p>
+    <w:p>
+      <w:pPr>
+        <w:rPr>
+          <w:rFonts w:hint="eastAsia"/>
+        </w:rPr>
+      </w:pPr>
+      <w:r>
+        <w:rPr>
+          <w:rFonts w:hint="eastAsia"/>
+        </w:rPr>
+        <w:t>16</w:t>
+      </w:r>
+    </w:p>
+    <w:p>
+      <w:pPr>
+        <w:rPr>
+          <w:rFonts w:hint="eastAsia"/>
+        </w:rPr>
+      </w:pPr>
+      <w:r>
+        <w:rPr>
+          <w:rFonts w:hint="eastAsia"/>
+        </w:rPr>
+        <w:t>17</w:t>
+      </w:r>
+    </w:p>
+    <w:p>
+      <w:pPr>
+        <w:rPr>
+          <w:rFonts w:hint="eastAsia"/>
+        </w:rPr>
+      </w:pPr>
+      <w:r>
+        <w:rPr>
+          <w:rFonts w:hint="eastAsia"/>
+        </w:rPr>
+        <w:t>18</w:t>
+      </w:r>
+    </w:p>
+    <w:p>
+      <w:pPr>
+        <w:rPr>
+          <w:rFonts w:hint="eastAsia"/>
+        </w:rPr>
+      </w:pPr>
+      <w:r>
+        <w:rPr>
+          <w:rFonts w:hint="eastAsia"/>
+        </w:rPr>
+        <w:t>这里是一个职责分离的思想，把类的实例构造逻辑从entity类移到了Factory里。</w:t>
+      </w:r>
+    </w:p>
+    <w:p>
+      <w:pPr>
+        <w:rPr>
+          <w:rFonts w:hint="eastAsia"/>
+        </w:rPr>
+      </w:pPr>
+      <w:r>
+        <w:rPr>
+          <w:rFonts w:hint="eastAsia"/>
+        </w:rPr>
+        <w:t>当然这是有些争议的地方，这些验证处理不是可以在entity类构造前，通过一些Validation的工具先处理掉。</w:t>
+      </w:r>
+    </w:p>
+    <w:p>
+      <w:pPr>
+        <w:rPr>
+          <w:rFonts w:hint="eastAsia"/>
+        </w:rPr>
+      </w:pPr>
+      <w:r>
+        <w:rPr>
+          <w:rFonts w:hint="eastAsia"/>
+        </w:rPr>
+        <w:t>个人觉得domain object是保证数据完整性的最后防线，所以我比较倾向把这些逻辑放在domain object，然后抛出异常，然后在前台，或者application层根据异常来做处理。</w:t>
+      </w:r>
+    </w:p>
+    <w:p>
+      <w:pPr>
+        <w:rPr>
+          <w:rFonts w:hint="eastAsia"/>
+        </w:rPr>
+      </w:pPr>
+    </w:p>
+    <w:p>
+      <w:pPr>
+        <w:rPr>
+          <w:rFonts w:hint="eastAsia"/>
+        </w:rPr>
+      </w:pPr>
+      <w:r>
+        <w:rPr>
+          <w:rFonts w:hint="eastAsia"/>
+        </w:rPr>
+        <w:t>承接一下开头提到的aggregate的数据完整性的话。在ddd的使用factory时，会使用factory来构建aggregate（根entity）。aggregate是一个要求数据完整和不变性（invariant)的单位，对aggregate的验证自然也会写在Factory类中。</w:t>
+      </w:r>
+    </w:p>
+    <w:p>
+      <w:pPr>
+        <w:rPr>
+          <w:rFonts w:hint="eastAsia"/>
+        </w:rPr>
+      </w:pPr>
+      <w:r>
+        <w:rPr>
+          <w:rFonts w:hint="eastAsia"/>
+        </w:rPr>
+        <w:t>比如，一个商品需要有标签，但标签不能超过三个（开头开腿说过人只能有两条腿～）。那Commodity这个entity/repository里会有CommodityTag这个表示标签的value object。</w:t>
+      </w:r>
+    </w:p>
+    <w:p>
+      <w:pPr>
+        <w:rPr>
+          <w:rFonts w:hint="eastAsia"/>
+        </w:rPr>
+      </w:pPr>
+    </w:p>
+    <w:p>
+      <w:pPr>
+        <w:rPr>
+          <w:rFonts w:hint="eastAsia"/>
+        </w:rPr>
+      </w:pPr>
+      <w:r>
+        <w:rPr>
+          <w:rFonts w:hint="eastAsia"/>
+        </w:rPr>
+        <w:t>Commodity(CommodityId id, Category category, String commodityName, String description,  Date dateCreated, double price, List&lt;CommodityTag&gt; tags){</w:t>
+      </w:r>
+    </w:p>
+    <w:p>
+      <w:pPr>
+        <w:rPr>
+          <w:rFonts w:hint="eastAsia"/>
+        </w:rPr>
+      </w:pPr>
+      <w:r>
+        <w:rPr>
+          <w:rFonts w:hint="eastAsia"/>
+        </w:rPr>
+        <w:t xml:space="preserve">  ...</w:t>
+      </w:r>
+    </w:p>
+    <w:p>
+      <w:pPr>
+        <w:rPr>
+          <w:rFonts w:hint="eastAsia"/>
+        </w:rPr>
+      </w:pPr>
+      <w:r>
+        <w:rPr>
+          <w:rFonts w:hint="eastAsia"/>
+        </w:rPr>
+        <w:t xml:space="preserve">  if(tags.size == 0){</w:t>
+      </w:r>
+    </w:p>
+    <w:p>
+      <w:pPr>
+        <w:rPr>
+          <w:rFonts w:hint="eastAsia"/>
+        </w:rPr>
+      </w:pPr>
+      <w:r>
+        <w:rPr>
+          <w:rFonts w:hint="eastAsia"/>
+        </w:rPr>
+        <w:t xml:space="preserve">    throw new IllegalArgumentException("tags cannot be empty.")</w:t>
+      </w:r>
+    </w:p>
+    <w:p>
+      <w:pPr>
+        <w:rPr>
+          <w:rFonts w:hint="eastAsia"/>
+        </w:rPr>
+      </w:pPr>
+      <w:r>
+        <w:rPr>
+          <w:rFonts w:hint="eastAsia"/>
+        </w:rPr>
+        <w:t xml:space="preserve">  }</w:t>
+      </w:r>
+    </w:p>
+    <w:p>
+      <w:pPr>
+        <w:rPr>
+          <w:rFonts w:hint="eastAsia"/>
+        </w:rPr>
+      </w:pPr>
+      <w:r>
+        <w:rPr>
+          <w:rFonts w:hint="eastAsia"/>
+        </w:rPr>
+        <w:t xml:space="preserve">  if(tags.size &gt; 3){</w:t>
+      </w:r>
+    </w:p>
+    <w:p>
+      <w:pPr>
+        <w:rPr>
+          <w:rFonts w:hint="eastAsia"/>
+        </w:rPr>
+      </w:pPr>
+      <w:r>
+        <w:rPr>
+          <w:rFonts w:hint="eastAsia"/>
+        </w:rPr>
+        <w:t xml:space="preserve">    throw new IllegalArgumentException("tags cannot be over 3.")</w:t>
+      </w:r>
+    </w:p>
+    <w:p>
+      <w:pPr>
+        <w:rPr>
+          <w:rFonts w:hint="eastAsia"/>
+        </w:rPr>
+      </w:pPr>
+      <w:r>
+        <w:rPr>
+          <w:rFonts w:hint="eastAsia"/>
+        </w:rPr>
+        <w:t xml:space="preserve">  }</w:t>
+      </w:r>
+    </w:p>
+    <w:p>
+      <w:pPr>
+        <w:rPr>
+          <w:rFonts w:hint="eastAsia"/>
+        </w:rPr>
+      </w:pPr>
+      <w:r>
+        <w:rPr>
+          <w:rFonts w:hint="eastAsia"/>
+        </w:rPr>
+        <w:t xml:space="preserve">  ...</w:t>
       </w:r>
     </w:p>
     <w:p>
@@ -7727,127 +10361,223 @@
         <w:rPr>
           <w:rFonts w:hint="eastAsia"/>
         </w:rPr>
-        <w:t>因为不想让domain层的东西依赖于application层的form，dto类，所以方法的参数没有用dto。</w:t>
-      </w:r>
-    </w:p>
-    <w:p>
-      <w:pPr>
-        <w:rPr>
-          <w:rFonts w:hint="eastAsia"/>
-        </w:rPr>
-      </w:pPr>
-      <w:r>
-        <w:rPr>
-          <w:rFonts w:hint="eastAsia"/>
-        </w:rPr>
-        <w:t>那application service会变成</w:t>
-      </w:r>
-    </w:p>
-    <w:p>
-      <w:pPr>
-        <w:rPr>
-          <w:rFonts w:hint="eastAsia"/>
-        </w:rPr>
-      </w:pPr>
-    </w:p>
-    <w:p>
-      <w:pPr>
-        <w:rPr>
-          <w:rFonts w:hint="eastAsia"/>
-        </w:rPr>
-      </w:pPr>
-      <w:r>
-        <w:rPr>
-          <w:rFonts w:hint="eastAsia"/>
-        </w:rPr>
-        <w:t>public class AccountApplicationService {</w:t>
-      </w:r>
-    </w:p>
-    <w:p>
-      <w:pPr>
-        <w:rPr>
-          <w:rFonts w:hint="eastAsia"/>
-        </w:rPr>
-      </w:pPr>
-    </w:p>
-    <w:p>
-      <w:pPr>
-        <w:rPr>
-          <w:rFonts w:hint="eastAsia"/>
-        </w:rPr>
-      </w:pPr>
-      <w:r>
-        <w:rPr>
-          <w:rFonts w:hint="eastAsia"/>
-        </w:rPr>
-        <w:t xml:space="preserve">    @Autowired</w:t>
-      </w:r>
-    </w:p>
-    <w:p>
-      <w:pPr>
-        <w:rPr>
-          <w:rFonts w:hint="eastAsia"/>
-        </w:rPr>
-      </w:pPr>
-      <w:r>
-        <w:rPr>
-          <w:rFonts w:hint="eastAsia"/>
-        </w:rPr>
-        <w:t xml:space="preserve">    private AccountService accountService;</w:t>
-      </w:r>
-    </w:p>
-    <w:p>
-      <w:pPr>
-        <w:rPr>
-          <w:rFonts w:hint="eastAsia"/>
-        </w:rPr>
-      </w:pPr>
-    </w:p>
-    <w:p>
-      <w:pPr>
-        <w:rPr>
-          <w:rFonts w:hint="eastAsia"/>
-        </w:rPr>
-      </w:pPr>
-      <w:r>
-        <w:rPr>
-          <w:rFonts w:hint="eastAsia"/>
-        </w:rPr>
-        <w:t xml:space="preserve">    public void register(AccountDTO accountDTO){</w:t>
-      </w:r>
-    </w:p>
-    <w:p>
-      <w:pPr>
-        <w:rPr>
-          <w:rFonts w:hint="eastAsia"/>
-        </w:rPr>
-      </w:pPr>
-      <w:r>
-        <w:rPr>
-          <w:rFonts w:hint="eastAsia"/>
-        </w:rPr>
-        <w:t xml:space="preserve">        accountService.register(accountDTO.getEmail(), accountDTO.getPassword());</w:t>
-      </w:r>
-    </w:p>
-    <w:p>
-      <w:pPr>
-        <w:rPr>
-          <w:rFonts w:hint="eastAsia"/>
-        </w:rPr>
-      </w:pPr>
-      <w:r>
-        <w:rPr>
-          <w:rFonts w:hint="eastAsia"/>
-        </w:rPr>
-        <w:t xml:space="preserve">    }</w:t>
-      </w:r>
-    </w:p>
-    <w:p>
-      <w:pPr>
-        <w:rPr>
-          <w:rFonts w:hint="eastAsia"/>
-        </w:rPr>
-      </w:pPr>
+        <w:t>1</w:t>
+      </w:r>
+    </w:p>
+    <w:p>
+      <w:pPr>
+        <w:rPr>
+          <w:rFonts w:hint="eastAsia"/>
+        </w:rPr>
+      </w:pPr>
+      <w:r>
+        <w:rPr>
+          <w:rFonts w:hint="eastAsia"/>
+        </w:rPr>
+        <w:t>2</w:t>
+      </w:r>
+    </w:p>
+    <w:p>
+      <w:pPr>
+        <w:rPr>
+          <w:rFonts w:hint="eastAsia"/>
+        </w:rPr>
+      </w:pPr>
+      <w:r>
+        <w:rPr>
+          <w:rFonts w:hint="eastAsia"/>
+        </w:rPr>
+        <w:t>3</w:t>
+      </w:r>
+    </w:p>
+    <w:p>
+      <w:pPr>
+        <w:rPr>
+          <w:rFonts w:hint="eastAsia"/>
+        </w:rPr>
+      </w:pPr>
+      <w:r>
+        <w:rPr>
+          <w:rFonts w:hint="eastAsia"/>
+        </w:rPr>
+        <w:t>4</w:t>
+      </w:r>
+    </w:p>
+    <w:p>
+      <w:pPr>
+        <w:rPr>
+          <w:rFonts w:hint="eastAsia"/>
+        </w:rPr>
+      </w:pPr>
+      <w:r>
+        <w:rPr>
+          <w:rFonts w:hint="eastAsia"/>
+        </w:rPr>
+        <w:t>5</w:t>
+      </w:r>
+    </w:p>
+    <w:p>
+      <w:pPr>
+        <w:rPr>
+          <w:rFonts w:hint="eastAsia"/>
+        </w:rPr>
+      </w:pPr>
+      <w:r>
+        <w:rPr>
+          <w:rFonts w:hint="eastAsia"/>
+        </w:rPr>
+        <w:t>6</w:t>
+      </w:r>
+    </w:p>
+    <w:p>
+      <w:pPr>
+        <w:rPr>
+          <w:rFonts w:hint="eastAsia"/>
+        </w:rPr>
+      </w:pPr>
+      <w:r>
+        <w:rPr>
+          <w:rFonts w:hint="eastAsia"/>
+        </w:rPr>
+        <w:t>7</w:t>
+      </w:r>
+    </w:p>
+    <w:p>
+      <w:pPr>
+        <w:rPr>
+          <w:rFonts w:hint="eastAsia"/>
+        </w:rPr>
+      </w:pPr>
+      <w:r>
+        <w:rPr>
+          <w:rFonts w:hint="eastAsia"/>
+        </w:rPr>
+        <w:t>8</w:t>
+      </w:r>
+    </w:p>
+    <w:p>
+      <w:pPr>
+        <w:rPr>
+          <w:rFonts w:hint="eastAsia"/>
+        </w:rPr>
+      </w:pPr>
+      <w:r>
+        <w:rPr>
+          <w:rFonts w:hint="eastAsia"/>
+        </w:rPr>
+        <w:t>9</w:t>
+      </w:r>
+    </w:p>
+    <w:p>
+      <w:pPr>
+        <w:rPr>
+          <w:rFonts w:hint="eastAsia"/>
+        </w:rPr>
+      </w:pPr>
+      <w:r>
+        <w:rPr>
+          <w:rFonts w:hint="eastAsia"/>
+        </w:rPr>
+        <w:t>10</w:t>
+      </w:r>
+    </w:p>
+    <w:p>
+      <w:pPr>
+        <w:rPr>
+          <w:rFonts w:hint="eastAsia"/>
+        </w:rPr>
+      </w:pPr>
+      <w:r>
+        <w:rPr>
+          <w:rFonts w:hint="eastAsia"/>
+        </w:rPr>
+        <w:t>11</w:t>
+      </w:r>
+    </w:p>
+    <w:p>
+      <w:pPr>
+        <w:rPr>
+          <w:rFonts w:hint="eastAsia"/>
+        </w:rPr>
+      </w:pPr>
+      <w:r>
+        <w:rPr>
+          <w:rFonts w:hint="eastAsia"/>
+        </w:rPr>
+        <w:t>Specification</w:t>
+      </w:r>
+    </w:p>
+    <w:p>
+      <w:pPr>
+        <w:rPr>
+          <w:rFonts w:hint="eastAsia"/>
+        </w:rPr>
+      </w:pPr>
+      <w:r>
+        <w:rPr>
+          <w:rFonts w:hint="eastAsia"/>
+        </w:rPr>
+        <w:t>之前说到过，domain object是通过Repository来永久化的，一种Aggregate对应一个Repository。</w:t>
+      </w:r>
+    </w:p>
+    <w:p>
+      <w:pPr>
+        <w:rPr>
+          <w:rFonts w:hint="eastAsia"/>
+        </w:rPr>
+      </w:pPr>
+      <w:r>
+        <w:rPr>
+          <w:rFonts w:hint="eastAsia"/>
+        </w:rPr>
+        <w:t>Repository一般提供findById()的方法，把aggregate给返回。但如果碰到一些比较复杂的查询逻辑，findById()就不够用了，但我们肯定又不想每次有新的查询逻辑就创建一个新的方法，于是就用Specification pattern来解决这个问题。</w:t>
+      </w:r>
+    </w:p>
+    <w:p>
+      <w:pPr>
+        <w:rPr>
+          <w:rFonts w:hint="eastAsia"/>
+        </w:rPr>
+      </w:pPr>
+      <w:r>
+        <w:rPr>
+          <w:rFonts w:hint="eastAsia"/>
+        </w:rPr>
+        <w:t>在ICommodityRepository中定义方法</w:t>
+      </w:r>
+    </w:p>
+    <w:p>
+      <w:pPr>
+        <w:rPr>
+          <w:rFonts w:hint="eastAsia"/>
+        </w:rPr>
+      </w:pPr>
+    </w:p>
+    <w:p>
+      <w:pPr>
+        <w:rPr>
+          <w:rFonts w:hint="eastAsia"/>
+        </w:rPr>
+      </w:pPr>
+      <w:r>
+        <w:rPr>
+          <w:rFonts w:hint="eastAsia"/>
+        </w:rPr>
+        <w:t>interface ICommodityRepository{</w:t>
+      </w:r>
+    </w:p>
+    <w:p>
+      <w:pPr>
+        <w:rPr>
+          <w:rFonts w:hint="eastAsia"/>
+        </w:rPr>
+      </w:pPr>
+      <w:r>
+        <w:rPr>
+          <w:rFonts w:hint="eastAsia"/>
+        </w:rPr>
+        <w:t xml:space="preserve">  Commodity find(ICommoditySpecification spec);</w:t>
+      </w:r>
     </w:p>
     <w:p>
       <w:pPr>
@@ -7872,225 +10602,80 @@
         <w:rPr>
           <w:rFonts w:hint="eastAsia"/>
         </w:rPr>
-        <w:t>另外，有了AccountService这个类，并不是所有关于Account的逻辑都必须放进那里。</w:t>
-      </w:r>
-    </w:p>
-    <w:p>
-      <w:pPr>
-        <w:rPr>
-          <w:rFonts w:hint="eastAsia"/>
-        </w:rPr>
-      </w:pPr>
-      <w:r>
-        <w:rPr>
-          <w:rFonts w:hint="eastAsia"/>
-        </w:rPr>
-        <w:t>比如AccountApplicationService里的changePassword()，没有必要放进AccountService中。</w:t>
-      </w:r>
-    </w:p>
-    <w:p>
-      <w:pPr>
-        <w:rPr>
-          <w:rFonts w:hint="eastAsia"/>
-        </w:rPr>
-      </w:pPr>
-    </w:p>
-    <w:p>
-      <w:pPr>
-        <w:rPr>
-          <w:rFonts w:hint="eastAsia"/>
-        </w:rPr>
-      </w:pPr>
-      <w:r>
-        <w:rPr>
-          <w:rFonts w:hint="eastAsia"/>
-        </w:rPr>
-        <w:t>public class AccountApplicationService {</w:t>
-      </w:r>
-    </w:p>
-    <w:p>
-      <w:pPr>
-        <w:rPr>
-          <w:rFonts w:hint="eastAsia"/>
-        </w:rPr>
-      </w:pPr>
-    </w:p>
-    <w:p>
-      <w:pPr>
-        <w:rPr>
-          <w:rFonts w:hint="eastAsia"/>
-        </w:rPr>
-      </w:pPr>
-      <w:r>
-        <w:rPr>
-          <w:rFonts w:hint="eastAsia"/>
-        </w:rPr>
-        <w:t xml:space="preserve">    @Autowired</w:t>
-      </w:r>
-    </w:p>
-    <w:p>
-      <w:pPr>
-        <w:rPr>
-          <w:rFonts w:hint="eastAsia"/>
-        </w:rPr>
-      </w:pPr>
-      <w:r>
-        <w:rPr>
-          <w:rFonts w:hint="eastAsia"/>
-        </w:rPr>
-        <w:t xml:space="preserve">    private IAccountRepository accountRepository;</w:t>
-      </w:r>
-    </w:p>
-    <w:p>
-      <w:pPr>
-        <w:rPr>
-          <w:rFonts w:hint="eastAsia"/>
-        </w:rPr>
-      </w:pPr>
-      <w:r>
-        <w:rPr>
-          <w:rFonts w:hint="eastAsia"/>
-        </w:rPr>
-        <w:t xml:space="preserve">    @Autowired</w:t>
-      </w:r>
-    </w:p>
-    <w:p>
-      <w:pPr>
-        <w:rPr>
-          <w:rFonts w:hint="eastAsia"/>
-        </w:rPr>
-      </w:pPr>
-      <w:r>
-        <w:rPr>
-          <w:rFonts w:hint="eastAsia"/>
-        </w:rPr>
-        <w:t xml:space="preserve">    private AccountService accountService;</w:t>
-      </w:r>
-    </w:p>
-    <w:p>
-      <w:pPr>
-        <w:rPr>
-          <w:rFonts w:hint="eastAsia"/>
-        </w:rPr>
-      </w:pPr>
-    </w:p>
-    <w:p>
-      <w:pPr>
-        <w:rPr>
-          <w:rFonts w:hint="eastAsia"/>
-        </w:rPr>
-      </w:pPr>
-      <w:r>
-        <w:rPr>
-          <w:rFonts w:hint="eastAsia"/>
-        </w:rPr>
-        <w:t xml:space="preserve">    public void register(AccountDTO accountDTO){</w:t>
-      </w:r>
-    </w:p>
-    <w:p>
-      <w:pPr>
-        <w:rPr>
-          <w:rFonts w:hint="eastAsia"/>
-        </w:rPr>
-      </w:pPr>
-      <w:r>
-        <w:rPr>
-          <w:rFonts w:hint="eastAsia"/>
-        </w:rPr>
-        <w:t xml:space="preserve">        accountService.register(accountDTO.getEmail(), accountDTO.getPassword());</w:t>
-      </w:r>
-    </w:p>
-    <w:p>
-      <w:pPr>
-        <w:rPr>
-          <w:rFonts w:hint="eastAsia"/>
-        </w:rPr>
-      </w:pPr>
-      <w:r>
-        <w:rPr>
-          <w:rFonts w:hint="eastAsia"/>
-        </w:rPr>
-        <w:t xml:space="preserve">    }</w:t>
-      </w:r>
-    </w:p>
-    <w:p>
-      <w:pPr>
-        <w:rPr>
-          <w:rFonts w:hint="eastAsia"/>
-        </w:rPr>
-      </w:pPr>
-    </w:p>
-    <w:p>
-      <w:pPr>
-        <w:rPr>
-          <w:rFonts w:hint="eastAsia"/>
-        </w:rPr>
-      </w:pPr>
-      <w:r>
-        <w:rPr>
-          <w:rFonts w:hint="eastAsia"/>
-        </w:rPr>
-        <w:t xml:space="preserve">    public void changePassword(String email, String oldPassword, String newPasssord) {</w:t>
-      </w:r>
-    </w:p>
-    <w:p>
-      <w:pPr>
-        <w:rPr>
-          <w:rFonts w:hint="eastAsia"/>
-        </w:rPr>
-      </w:pPr>
-      <w:r>
-        <w:rPr>
-          <w:rFonts w:hint="eastAsia"/>
-        </w:rPr>
-        <w:t xml:space="preserve">        Account account = accountRepository.findById(email);</w:t>
-      </w:r>
-    </w:p>
-    <w:p>
-      <w:pPr>
-        <w:rPr>
-          <w:rFonts w:hint="eastAsia"/>
-        </w:rPr>
-      </w:pPr>
-      <w:r>
-        <w:rPr>
-          <w:rFonts w:hint="eastAsia"/>
-        </w:rPr>
-        <w:t xml:space="preserve">        account.changePassword(oldPassword, newPasssord);</w:t>
-      </w:r>
-    </w:p>
-    <w:p>
-      <w:pPr>
-        <w:rPr>
-          <w:rFonts w:hint="eastAsia"/>
-        </w:rPr>
-      </w:pPr>
-      <w:r>
-        <w:rPr>
-          <w:rFonts w:hint="eastAsia"/>
-        </w:rPr>
-        <w:t xml:space="preserve">        accountRepository.save(account);</w:t>
-      </w:r>
-    </w:p>
-    <w:p>
-      <w:pPr>
-        <w:rPr>
-          <w:rFonts w:hint="eastAsia"/>
-        </w:rPr>
-      </w:pPr>
-      <w:r>
-        <w:rPr>
-          <w:rFonts w:hint="eastAsia"/>
-        </w:rPr>
-        <w:t xml:space="preserve">    }</w:t>
-      </w:r>
-    </w:p>
-    <w:p>
-      <w:pPr>
-        <w:rPr>
-          <w:rFonts w:hint="eastAsia"/>
-        </w:rPr>
-      </w:pPr>
+        <w:t>1</w:t>
+      </w:r>
+    </w:p>
+    <w:p>
+      <w:pPr>
+        <w:rPr>
+          <w:rFonts w:hint="eastAsia"/>
+        </w:rPr>
+      </w:pPr>
+      <w:r>
+        <w:rPr>
+          <w:rFonts w:hint="eastAsia"/>
+        </w:rPr>
+        <w:t>2</w:t>
+      </w:r>
+    </w:p>
+    <w:p>
+      <w:pPr>
+        <w:rPr>
+          <w:rFonts w:hint="eastAsia"/>
+        </w:rPr>
+      </w:pPr>
+      <w:r>
+        <w:rPr>
+          <w:rFonts w:hint="eastAsia"/>
+        </w:rPr>
+        <w:t>3</w:t>
+      </w:r>
+    </w:p>
+    <w:p>
+      <w:pPr>
+        <w:rPr>
+          <w:rFonts w:hint="eastAsia"/>
+        </w:rPr>
+      </w:pPr>
+      <w:r>
+        <w:rPr>
+          <w:rFonts w:hint="eastAsia"/>
+        </w:rPr>
+        <w:t>定义Specification接口，这里toQuery的返回值是和实际的实现相关的，假设用hibernate的话，就返回Criteria。</w:t>
+      </w:r>
+    </w:p>
+    <w:p>
+      <w:pPr>
+        <w:rPr>
+          <w:rFonts w:hint="eastAsia"/>
+        </w:rPr>
+      </w:pPr>
+    </w:p>
+    <w:p>
+      <w:pPr>
+        <w:rPr>
+          <w:rFonts w:hint="eastAsia"/>
+        </w:rPr>
+      </w:pPr>
+      <w:r>
+        <w:rPr>
+          <w:rFonts w:hint="eastAsia"/>
+        </w:rPr>
+        <w:t>interface ICommoditySpecification{</w:t>
+      </w:r>
+    </w:p>
+    <w:p>
+      <w:pPr>
+        <w:rPr>
+          <w:rFonts w:hint="eastAsia"/>
+        </w:rPr>
+      </w:pPr>
+      <w:r>
+        <w:rPr>
+          <w:rFonts w:hint="eastAsia"/>
+        </w:rPr>
+        <w:t xml:space="preserve">  Criterion toQuery();</w:t>
+      </w:r>
     </w:p>
     <w:p>
       <w:pPr>
@@ -8115,59 +10700,928 @@
         <w:rPr>
           <w:rFonts w:hint="eastAsia"/>
         </w:rPr>
-        <w:t>总结</w:t>
-      </w:r>
-    </w:p>
-    <w:p>
-      <w:pPr>
-        <w:rPr>
-          <w:rFonts w:hint="eastAsia"/>
-        </w:rPr>
-      </w:pPr>
-      <w:r>
-        <w:rPr>
-          <w:rFonts w:hint="eastAsia"/>
-        </w:rPr>
-        <w:t>ddd中把service类分成三种。</w:t>
-      </w:r>
-    </w:p>
-    <w:p>
-      <w:pPr>
-        <w:rPr>
-          <w:rFonts w:hint="eastAsia"/>
-        </w:rPr>
-      </w:pPr>
-      <w:r>
-        <w:rPr>
-          <w:rFonts w:hint="eastAsia"/>
-        </w:rPr>
-        <w:t>application service, domain service, infrastructure service。</w:t>
-      </w:r>
-    </w:p>
-    <w:p>
-      <w:pPr>
-        <w:rPr>
-          <w:rFonts w:hint="eastAsia"/>
-        </w:rPr>
-      </w:pPr>
-      <w:r>
-        <w:rPr>
-          <w:rFonts w:hint="eastAsia"/>
-        </w:rPr>
-        <w:t>domain service中可以写业务逻辑，但同时理想情况下我们尽量不实用domain service。</w:t>
-      </w:r>
-    </w:p>
-    <w:p>
-      <w:pPr>
-        <w:rPr>
-          <w:rFonts w:hint="eastAsia"/>
-        </w:rPr>
-      </w:pPr>
-      <w:r>
-        <w:rPr>
-          <w:rFonts w:hint="eastAsia"/>
-        </w:rPr>
-        <w:t>另外，我们要注意不要讲业务逻辑写到application service中</w:t>
+        <w:t>1</w:t>
+      </w:r>
+    </w:p>
+    <w:p>
+      <w:pPr>
+        <w:rPr>
+          <w:rFonts w:hint="eastAsia"/>
+        </w:rPr>
+      </w:pPr>
+      <w:r>
+        <w:rPr>
+          <w:rFonts w:hint="eastAsia"/>
+        </w:rPr>
+        <w:t>2</w:t>
+      </w:r>
+    </w:p>
+    <w:p>
+      <w:pPr>
+        <w:rPr>
+          <w:rFonts w:hint="eastAsia"/>
+        </w:rPr>
+      </w:pPr>
+      <w:r>
+        <w:rPr>
+          <w:rFonts w:hint="eastAsia"/>
+        </w:rPr>
+        <w:t>3</w:t>
+      </w:r>
+    </w:p>
+    <w:p>
+      <w:pPr>
+        <w:rPr>
+          <w:rFonts w:hint="eastAsia"/>
+        </w:rPr>
+      </w:pPr>
+      <w:r>
+        <w:rPr>
+          <w:rFonts w:hint="eastAsia"/>
+        </w:rPr>
+        <w:t>4</w:t>
+      </w:r>
+    </w:p>
+    <w:p>
+      <w:pPr>
+        <w:rPr>
+          <w:rFonts w:hint="eastAsia"/>
+        </w:rPr>
+      </w:pPr>
+      <w:r>
+        <w:rPr>
+          <w:rFonts w:hint="eastAsia"/>
+        </w:rPr>
+        <w:t>然后可以根据不同的查询逻辑建立不同的Specification类</w:t>
+      </w:r>
+    </w:p>
+    <w:p>
+      <w:pPr>
+        <w:rPr>
+          <w:rFonts w:hint="eastAsia"/>
+        </w:rPr>
+      </w:pPr>
+      <w:r>
+        <w:rPr>
+          <w:rFonts w:hint="eastAsia"/>
+        </w:rPr>
+        <w:t>通过id来查询的Specification</w:t>
+      </w:r>
+    </w:p>
+    <w:p>
+      <w:pPr>
+        <w:rPr>
+          <w:rFonts w:hint="eastAsia"/>
+        </w:rPr>
+      </w:pPr>
+    </w:p>
+    <w:p>
+      <w:pPr>
+        <w:rPr>
+          <w:rFonts w:hint="eastAsia"/>
+        </w:rPr>
+      </w:pPr>
+      <w:r>
+        <w:rPr>
+          <w:rFonts w:hint="eastAsia"/>
+        </w:rPr>
+        <w:t>@AllArgsConstructor</w:t>
+      </w:r>
+    </w:p>
+    <w:p>
+      <w:pPr>
+        <w:rPr>
+          <w:rFonts w:hint="eastAsia"/>
+        </w:rPr>
+      </w:pPr>
+      <w:r>
+        <w:rPr>
+          <w:rFonts w:hint="eastAsia"/>
+        </w:rPr>
+        <w:t>public class CommoditySpecificationById implements ICommoditySpecification{</w:t>
+      </w:r>
+    </w:p>
+    <w:p>
+      <w:pPr>
+        <w:rPr>
+          <w:rFonts w:hint="eastAsia"/>
+        </w:rPr>
+      </w:pPr>
+      <w:r>
+        <w:rPr>
+          <w:rFonts w:hint="eastAsia"/>
+        </w:rPr>
+        <w:t xml:space="preserve">  private CommodityId id;</w:t>
+      </w:r>
+    </w:p>
+    <w:p>
+      <w:pPr>
+        <w:rPr>
+          <w:rFonts w:hint="eastAsia"/>
+        </w:rPr>
+      </w:pPr>
+    </w:p>
+    <w:p>
+      <w:pPr>
+        <w:rPr>
+          <w:rFonts w:hint="eastAsia"/>
+        </w:rPr>
+      </w:pPr>
+      <w:r>
+        <w:rPr>
+          <w:rFonts w:hint="eastAsia"/>
+        </w:rPr>
+        <w:t xml:space="preserve">  public Criterion toQuery(){</w:t>
+      </w:r>
+    </w:p>
+    <w:p>
+      <w:pPr>
+        <w:rPr>
+          <w:rFonts w:hint="eastAsia"/>
+        </w:rPr>
+      </w:pPr>
+      <w:r>
+        <w:rPr>
+          <w:rFonts w:hint="eastAsia"/>
+        </w:rPr>
+        <w:t xml:space="preserve">    return Restrictions.eq("commodityId", id);</w:t>
+      </w:r>
+    </w:p>
+    <w:p>
+      <w:pPr>
+        <w:rPr>
+          <w:rFonts w:hint="eastAsia"/>
+        </w:rPr>
+      </w:pPr>
+      <w:r>
+        <w:rPr>
+          <w:rFonts w:hint="eastAsia"/>
+        </w:rPr>
+        <w:t xml:space="preserve">  }</w:t>
+      </w:r>
+    </w:p>
+    <w:p>
+      <w:pPr>
+        <w:rPr>
+          <w:rFonts w:hint="eastAsia"/>
+        </w:rPr>
+      </w:pPr>
+    </w:p>
+    <w:p>
+      <w:pPr>
+        <w:rPr>
+          <w:rFonts w:hint="eastAsia"/>
+        </w:rPr>
+      </w:pPr>
+      <w:r>
+        <w:rPr>
+          <w:rFonts w:hint="eastAsia"/>
+        </w:rPr>
+        <w:t>}</w:t>
+      </w:r>
+    </w:p>
+    <w:p>
+      <w:pPr>
+        <w:rPr>
+          <w:rFonts w:hint="eastAsia"/>
+        </w:rPr>
+      </w:pPr>
+      <w:r>
+        <w:rPr>
+          <w:rFonts w:hint="eastAsia"/>
+        </w:rPr>
+        <w:t>1</w:t>
+      </w:r>
+    </w:p>
+    <w:p>
+      <w:pPr>
+        <w:rPr>
+          <w:rFonts w:hint="eastAsia"/>
+        </w:rPr>
+      </w:pPr>
+      <w:r>
+        <w:rPr>
+          <w:rFonts w:hint="eastAsia"/>
+        </w:rPr>
+        <w:t>2</w:t>
+      </w:r>
+    </w:p>
+    <w:p>
+      <w:pPr>
+        <w:rPr>
+          <w:rFonts w:hint="eastAsia"/>
+        </w:rPr>
+      </w:pPr>
+      <w:r>
+        <w:rPr>
+          <w:rFonts w:hint="eastAsia"/>
+        </w:rPr>
+        <w:t>3</w:t>
+      </w:r>
+    </w:p>
+    <w:p>
+      <w:pPr>
+        <w:rPr>
+          <w:rFonts w:hint="eastAsia"/>
+        </w:rPr>
+      </w:pPr>
+      <w:r>
+        <w:rPr>
+          <w:rFonts w:hint="eastAsia"/>
+        </w:rPr>
+        <w:t>4</w:t>
+      </w:r>
+    </w:p>
+    <w:p>
+      <w:pPr>
+        <w:rPr>
+          <w:rFonts w:hint="eastAsia"/>
+        </w:rPr>
+      </w:pPr>
+      <w:r>
+        <w:rPr>
+          <w:rFonts w:hint="eastAsia"/>
+        </w:rPr>
+        <w:t>5</w:t>
+      </w:r>
+    </w:p>
+    <w:p>
+      <w:pPr>
+        <w:rPr>
+          <w:rFonts w:hint="eastAsia"/>
+        </w:rPr>
+      </w:pPr>
+      <w:r>
+        <w:rPr>
+          <w:rFonts w:hint="eastAsia"/>
+        </w:rPr>
+        <w:t>6</w:t>
+      </w:r>
+    </w:p>
+    <w:p>
+      <w:pPr>
+        <w:rPr>
+          <w:rFonts w:hint="eastAsia"/>
+        </w:rPr>
+      </w:pPr>
+      <w:r>
+        <w:rPr>
+          <w:rFonts w:hint="eastAsia"/>
+        </w:rPr>
+        <w:t>7</w:t>
+      </w:r>
+    </w:p>
+    <w:p>
+      <w:pPr>
+        <w:rPr>
+          <w:rFonts w:hint="eastAsia"/>
+        </w:rPr>
+      </w:pPr>
+      <w:r>
+        <w:rPr>
+          <w:rFonts w:hint="eastAsia"/>
+        </w:rPr>
+        <w:t>8</w:t>
+      </w:r>
+    </w:p>
+    <w:p>
+      <w:pPr>
+        <w:rPr>
+          <w:rFonts w:hint="eastAsia"/>
+        </w:rPr>
+      </w:pPr>
+      <w:r>
+        <w:rPr>
+          <w:rFonts w:hint="eastAsia"/>
+        </w:rPr>
+        <w:t>9</w:t>
+      </w:r>
+    </w:p>
+    <w:p>
+      <w:pPr>
+        <w:rPr>
+          <w:rFonts w:hint="eastAsia"/>
+        </w:rPr>
+      </w:pPr>
+      <w:r>
+        <w:rPr>
+          <w:rFonts w:hint="eastAsia"/>
+        </w:rPr>
+        <w:t>通过产品名称来查询的Specification</w:t>
+      </w:r>
+    </w:p>
+    <w:p>
+      <w:pPr>
+        <w:rPr>
+          <w:rFonts w:hint="eastAsia"/>
+        </w:rPr>
+      </w:pPr>
+    </w:p>
+    <w:p>
+      <w:pPr>
+        <w:rPr>
+          <w:rFonts w:hint="eastAsia"/>
+        </w:rPr>
+      </w:pPr>
+      <w:r>
+        <w:rPr>
+          <w:rFonts w:hint="eastAsia"/>
+        </w:rPr>
+        <w:t>@AllArgsConstructor</w:t>
+      </w:r>
+    </w:p>
+    <w:p>
+      <w:pPr>
+        <w:rPr>
+          <w:rFonts w:hint="eastAsia"/>
+        </w:rPr>
+      </w:pPr>
+      <w:r>
+        <w:rPr>
+          <w:rFonts w:hint="eastAsia"/>
+        </w:rPr>
+        <w:t>public class CommoditySpecificationByName implements ICommoditySpecification{</w:t>
+      </w:r>
+    </w:p>
+    <w:p>
+      <w:pPr>
+        <w:rPr>
+          <w:rFonts w:hint="eastAsia"/>
+        </w:rPr>
+      </w:pPr>
+      <w:r>
+        <w:rPr>
+          <w:rFonts w:hint="eastAsia"/>
+        </w:rPr>
+        <w:t xml:space="preserve">  private CommodityName commodityName;</w:t>
+      </w:r>
+    </w:p>
+    <w:p>
+      <w:pPr>
+        <w:rPr>
+          <w:rFonts w:hint="eastAsia"/>
+        </w:rPr>
+      </w:pPr>
+    </w:p>
+    <w:p>
+      <w:pPr>
+        <w:rPr>
+          <w:rFonts w:hint="eastAsia"/>
+        </w:rPr>
+      </w:pPr>
+      <w:r>
+        <w:rPr>
+          <w:rFonts w:hint="eastAsia"/>
+        </w:rPr>
+        <w:t xml:space="preserve">  public Criterion toQuery(){</w:t>
+      </w:r>
+    </w:p>
+    <w:p>
+      <w:pPr>
+        <w:rPr>
+          <w:rFonts w:hint="eastAsia"/>
+        </w:rPr>
+      </w:pPr>
+      <w:r>
+        <w:rPr>
+          <w:rFonts w:hint="eastAsia"/>
+        </w:rPr>
+        <w:t xml:space="preserve">    return Restrictions.eq("commodity_name", commodityName);</w:t>
+      </w:r>
+    </w:p>
+    <w:p>
+      <w:pPr>
+        <w:rPr>
+          <w:rFonts w:hint="eastAsia"/>
+        </w:rPr>
+      </w:pPr>
+      <w:r>
+        <w:rPr>
+          <w:rFonts w:hint="eastAsia"/>
+        </w:rPr>
+        <w:t xml:space="preserve">  }</w:t>
+      </w:r>
+    </w:p>
+    <w:p>
+      <w:pPr>
+        <w:rPr>
+          <w:rFonts w:hint="eastAsia"/>
+        </w:rPr>
+      </w:pPr>
+    </w:p>
+    <w:p>
+      <w:pPr>
+        <w:rPr>
+          <w:rFonts w:hint="eastAsia"/>
+        </w:rPr>
+      </w:pPr>
+      <w:r>
+        <w:rPr>
+          <w:rFonts w:hint="eastAsia"/>
+        </w:rPr>
+        <w:t>}</w:t>
+      </w:r>
+    </w:p>
+    <w:p>
+      <w:pPr>
+        <w:rPr>
+          <w:rFonts w:hint="eastAsia"/>
+        </w:rPr>
+      </w:pPr>
+      <w:r>
+        <w:rPr>
+          <w:rFonts w:hint="eastAsia"/>
+        </w:rPr>
+        <w:t>1</w:t>
+      </w:r>
+    </w:p>
+    <w:p>
+      <w:pPr>
+        <w:rPr>
+          <w:rFonts w:hint="eastAsia"/>
+        </w:rPr>
+      </w:pPr>
+      <w:r>
+        <w:rPr>
+          <w:rFonts w:hint="eastAsia"/>
+        </w:rPr>
+        <w:t>2</w:t>
+      </w:r>
+    </w:p>
+    <w:p>
+      <w:pPr>
+        <w:rPr>
+          <w:rFonts w:hint="eastAsia"/>
+        </w:rPr>
+      </w:pPr>
+      <w:r>
+        <w:rPr>
+          <w:rFonts w:hint="eastAsia"/>
+        </w:rPr>
+        <w:t>3</w:t>
+      </w:r>
+    </w:p>
+    <w:p>
+      <w:pPr>
+        <w:rPr>
+          <w:rFonts w:hint="eastAsia"/>
+        </w:rPr>
+      </w:pPr>
+      <w:r>
+        <w:rPr>
+          <w:rFonts w:hint="eastAsia"/>
+        </w:rPr>
+        <w:t>4</w:t>
+      </w:r>
+    </w:p>
+    <w:p>
+      <w:pPr>
+        <w:rPr>
+          <w:rFonts w:hint="eastAsia"/>
+        </w:rPr>
+      </w:pPr>
+      <w:r>
+        <w:rPr>
+          <w:rFonts w:hint="eastAsia"/>
+        </w:rPr>
+        <w:t>5</w:t>
+      </w:r>
+    </w:p>
+    <w:p>
+      <w:pPr>
+        <w:rPr>
+          <w:rFonts w:hint="eastAsia"/>
+        </w:rPr>
+      </w:pPr>
+      <w:r>
+        <w:rPr>
+          <w:rFonts w:hint="eastAsia"/>
+        </w:rPr>
+        <w:t>6</w:t>
+      </w:r>
+    </w:p>
+    <w:p>
+      <w:pPr>
+        <w:rPr>
+          <w:rFonts w:hint="eastAsia"/>
+        </w:rPr>
+      </w:pPr>
+      <w:r>
+        <w:rPr>
+          <w:rFonts w:hint="eastAsia"/>
+        </w:rPr>
+        <w:t>7</w:t>
+      </w:r>
+    </w:p>
+    <w:p>
+      <w:pPr>
+        <w:rPr>
+          <w:rFonts w:hint="eastAsia"/>
+        </w:rPr>
+      </w:pPr>
+      <w:r>
+        <w:rPr>
+          <w:rFonts w:hint="eastAsia"/>
+        </w:rPr>
+        <w:t>8</w:t>
+      </w:r>
+    </w:p>
+    <w:p>
+      <w:pPr>
+        <w:rPr>
+          <w:rFonts w:hint="eastAsia"/>
+        </w:rPr>
+      </w:pPr>
+      <w:r>
+        <w:rPr>
+          <w:rFonts w:hint="eastAsia"/>
+        </w:rPr>
+        <w:t>9</w:t>
+      </w:r>
+    </w:p>
+    <w:p>
+      <w:pPr>
+        <w:rPr>
+          <w:rFonts w:hint="eastAsia"/>
+        </w:rPr>
+      </w:pPr>
+      <w:r>
+        <w:rPr>
+          <w:rFonts w:hint="eastAsia"/>
+        </w:rPr>
+        <w:t>大概是这个思路。</w:t>
+      </w:r>
+    </w:p>
+    <w:p>
+      <w:pPr>
+        <w:rPr>
+          <w:rFonts w:hint="eastAsia"/>
+        </w:rPr>
+      </w:pPr>
+      <w:r>
+        <w:rPr>
+          <w:rFonts w:hint="eastAsia"/>
+        </w:rPr>
+        <w:t>另外Specification把查询的条件也抽象化了，理论上可以解除domain和具体db实现的依赖关系。</w:t>
+      </w:r>
+    </w:p>
+    <w:p>
+      <w:pPr>
+        <w:rPr>
+          <w:rFonts w:hint="eastAsia"/>
+        </w:rPr>
+      </w:pPr>
+      <w:r>
+        <w:rPr>
+          <w:rFonts w:hint="eastAsia"/>
+        </w:rPr>
+        <w:t>比如我们不用hibernate了，而使用更底层的sql语句，那可以改写成下面那样。</w:t>
+      </w:r>
+    </w:p>
+    <w:p>
+      <w:pPr>
+        <w:rPr>
+          <w:rFonts w:hint="eastAsia"/>
+        </w:rPr>
+      </w:pPr>
+    </w:p>
+    <w:p>
+      <w:pPr>
+        <w:rPr>
+          <w:rFonts w:hint="eastAsia"/>
+        </w:rPr>
+      </w:pPr>
+      <w:r>
+        <w:rPr>
+          <w:rFonts w:hint="eastAsia"/>
+        </w:rPr>
+        <w:t>interface ICommoditySpecification{</w:t>
+      </w:r>
+    </w:p>
+    <w:p>
+      <w:pPr>
+        <w:rPr>
+          <w:rFonts w:hint="eastAsia"/>
+        </w:rPr>
+      </w:pPr>
+      <w:r>
+        <w:rPr>
+          <w:rFonts w:hint="eastAsia"/>
+        </w:rPr>
+        <w:t xml:space="preserve">  String toQuery();</w:t>
+      </w:r>
+    </w:p>
+    <w:p>
+      <w:pPr>
+        <w:rPr>
+          <w:rFonts w:hint="eastAsia"/>
+        </w:rPr>
+      </w:pPr>
+      <w:r>
+        <w:rPr>
+          <w:rFonts w:hint="eastAsia"/>
+        </w:rPr>
+        <w:t>}</w:t>
+      </w:r>
+    </w:p>
+    <w:p>
+      <w:pPr>
+        <w:rPr>
+          <w:rFonts w:hint="eastAsia"/>
+        </w:rPr>
+      </w:pPr>
+      <w:r>
+        <w:rPr>
+          <w:rFonts w:hint="eastAsia"/>
+        </w:rPr>
+        <w:t>1</w:t>
+      </w:r>
+    </w:p>
+    <w:p>
+      <w:pPr>
+        <w:rPr>
+          <w:rFonts w:hint="eastAsia"/>
+        </w:rPr>
+      </w:pPr>
+      <w:r>
+        <w:rPr>
+          <w:rFonts w:hint="eastAsia"/>
+        </w:rPr>
+        <w:t>2</w:t>
+      </w:r>
+    </w:p>
+    <w:p>
+      <w:pPr>
+        <w:rPr>
+          <w:rFonts w:hint="eastAsia"/>
+        </w:rPr>
+      </w:pPr>
+      <w:r>
+        <w:rPr>
+          <w:rFonts w:hint="eastAsia"/>
+        </w:rPr>
+        <w:t>3</w:t>
+      </w:r>
+    </w:p>
+    <w:p>
+      <w:pPr>
+        <w:rPr>
+          <w:rFonts w:hint="eastAsia"/>
+        </w:rPr>
+      </w:pPr>
+      <w:r>
+        <w:rPr>
+          <w:rFonts w:hint="eastAsia"/>
+        </w:rPr>
+        <w:t>@AllArgsConstructor</w:t>
+      </w:r>
+    </w:p>
+    <w:p>
+      <w:pPr>
+        <w:rPr>
+          <w:rFonts w:hint="eastAsia"/>
+        </w:rPr>
+      </w:pPr>
+      <w:r>
+        <w:rPr>
+          <w:rFonts w:hint="eastAsia"/>
+        </w:rPr>
+        <w:t>public class CommoditySpecificationByName implements ICommoditySpecification{</w:t>
+      </w:r>
+    </w:p>
+    <w:p>
+      <w:pPr>
+        <w:rPr>
+          <w:rFonts w:hint="eastAsia"/>
+        </w:rPr>
+      </w:pPr>
+      <w:r>
+        <w:rPr>
+          <w:rFonts w:hint="eastAsia"/>
+        </w:rPr>
+        <w:t xml:space="preserve">  private CommodityName commodityName;</w:t>
+      </w:r>
+    </w:p>
+    <w:p>
+      <w:pPr>
+        <w:rPr>
+          <w:rFonts w:hint="eastAsia"/>
+        </w:rPr>
+      </w:pPr>
+    </w:p>
+    <w:p>
+      <w:pPr>
+        <w:rPr>
+          <w:rFonts w:hint="eastAsia"/>
+        </w:rPr>
+      </w:pPr>
+      <w:r>
+        <w:rPr>
+          <w:rFonts w:hint="eastAsia"/>
+        </w:rPr>
+        <w:t xml:space="preserve">  public String toQuery(){</w:t>
+      </w:r>
+    </w:p>
+    <w:p>
+      <w:pPr>
+        <w:rPr>
+          <w:rFonts w:hint="eastAsia"/>
+        </w:rPr>
+      </w:pPr>
+      <w:r>
+        <w:rPr>
+          <w:rFonts w:hint="eastAsia"/>
+        </w:rPr>
+        <w:t xml:space="preserve">    return "select * from commodity where commodity_name = " + </w:t>
+      </w:r>
+    </w:p>
+    <w:p>
+      <w:pPr>
+        <w:rPr>
+          <w:rFonts w:hint="eastAsia"/>
+        </w:rPr>
+      </w:pPr>
+      <w:r>
+        <w:rPr>
+          <w:rFonts w:hint="eastAsia"/>
+        </w:rPr>
+        <w:t xml:space="preserve">  }</w:t>
+      </w:r>
+    </w:p>
+    <w:p>
+      <w:pPr>
+        <w:rPr>
+          <w:rFonts w:hint="eastAsia"/>
+        </w:rPr>
+      </w:pPr>
+    </w:p>
+    <w:p>
+      <w:pPr>
+        <w:rPr>
+          <w:rFonts w:hint="eastAsia"/>
+        </w:rPr>
+      </w:pPr>
+      <w:r>
+        <w:rPr>
+          <w:rFonts w:hint="eastAsia"/>
+        </w:rPr>
+        <w:t>}</w:t>
+      </w:r>
+    </w:p>
+    <w:p>
+      <w:pPr>
+        <w:rPr>
+          <w:rFonts w:hint="eastAsia"/>
+        </w:rPr>
+      </w:pPr>
+      <w:r>
+        <w:rPr>
+          <w:rFonts w:hint="eastAsia"/>
+        </w:rPr>
+        <w:t>1</w:t>
+      </w:r>
+    </w:p>
+    <w:p>
+      <w:pPr>
+        <w:rPr>
+          <w:rFonts w:hint="eastAsia"/>
+        </w:rPr>
+      </w:pPr>
+      <w:r>
+        <w:rPr>
+          <w:rFonts w:hint="eastAsia"/>
+        </w:rPr>
+        <w:t>2</w:t>
+      </w:r>
+    </w:p>
+    <w:p>
+      <w:pPr>
+        <w:rPr>
+          <w:rFonts w:hint="eastAsia"/>
+        </w:rPr>
+      </w:pPr>
+      <w:r>
+        <w:rPr>
+          <w:rFonts w:hint="eastAsia"/>
+        </w:rPr>
+        <w:t>3</w:t>
+      </w:r>
+    </w:p>
+    <w:p>
+      <w:pPr>
+        <w:rPr>
+          <w:rFonts w:hint="eastAsia"/>
+        </w:rPr>
+      </w:pPr>
+      <w:r>
+        <w:rPr>
+          <w:rFonts w:hint="eastAsia"/>
+        </w:rPr>
+        <w:t>4</w:t>
+      </w:r>
+    </w:p>
+    <w:p>
+      <w:pPr>
+        <w:rPr>
+          <w:rFonts w:hint="eastAsia"/>
+        </w:rPr>
+      </w:pPr>
+      <w:r>
+        <w:rPr>
+          <w:rFonts w:hint="eastAsia"/>
+        </w:rPr>
+        <w:t>5</w:t>
+      </w:r>
+    </w:p>
+    <w:p>
+      <w:pPr>
+        <w:rPr>
+          <w:rFonts w:hint="eastAsia"/>
+        </w:rPr>
+      </w:pPr>
+      <w:r>
+        <w:rPr>
+          <w:rFonts w:hint="eastAsia"/>
+        </w:rPr>
+        <w:t>6</w:t>
+      </w:r>
+    </w:p>
+    <w:p>
+      <w:pPr>
+        <w:rPr>
+          <w:rFonts w:hint="eastAsia"/>
+        </w:rPr>
+      </w:pPr>
+      <w:r>
+        <w:rPr>
+          <w:rFonts w:hint="eastAsia"/>
+        </w:rPr>
+        <w:t>7</w:t>
+      </w:r>
+    </w:p>
+    <w:p>
+      <w:pPr>
+        <w:rPr>
+          <w:rFonts w:hint="eastAsia"/>
+        </w:rPr>
+      </w:pPr>
+      <w:r>
+        <w:rPr>
+          <w:rFonts w:hint="eastAsia"/>
+        </w:rPr>
+        <w:t>8</w:t>
+      </w:r>
+    </w:p>
+    <w:p>
+      <w:pPr>
+        <w:rPr>
+          <w:rFonts w:hint="eastAsia"/>
+        </w:rPr>
+      </w:pPr>
+      <w:r>
+        <w:rPr>
+          <w:rFonts w:hint="eastAsia"/>
+        </w:rPr>
+        <w:t>9</w:t>
+      </w:r>
+    </w:p>
+    <w:p>
+      <w:pPr>
+        <w:rPr>
+          <w:rFonts w:hint="eastAsia"/>
+        </w:rPr>
+      </w:pPr>
+      <w:r>
+        <w:rPr>
+          <w:rFonts w:hint="eastAsia"/>
+        </w:rPr>
+        <w:t>假设我们连db都变掉了，变成nosql，那理论上我们只需修改Specification和Repository的实现，而不会影响到domain的逻辑。</w:t>
+      </w:r>
+    </w:p>
+    <w:p>
+      <w:pPr>
+        <w:rPr>
+          <w:rFonts w:hint="eastAsia"/>
+        </w:rPr>
+      </w:pPr>
+      <w:r>
+        <w:rPr>
+          <w:rFonts w:hint="eastAsia"/>
+        </w:rPr>
+        <w:t>细心的朋友可能注意到，我迟迟没有讲关于Repository的实现。没有Repository的实现，那Specification的实现是没有意义的，他们两个是相互依赖的。</w:t>
+      </w:r>
+    </w:p>
+    <w:p>
+      <w:pPr>
+        <w:rPr>
+          <w:rFonts w:hint="eastAsia"/>
+        </w:rPr>
+      </w:pPr>
+      <w:r>
+        <w:rPr>
+          <w:rFonts w:hint="eastAsia"/>
+        </w:rPr>
+        <w:t>那么下一篇文章终于还是要讲一讲Repository的实现方法了。突然觉得压力好大！</w:t>
       </w:r>
     </w:p>
     <w:p>
@@ -8201,7 +11655,7 @@
         <w:rPr>
           <w:rFonts w:hint="eastAsia"/>
         </w:rPr>
-        <w:t>原文链接：https://blog.csdn.net/abchywabc/article/details/79362975</w:t>
+        <w:t>原文链接：https://blog.csdn.net/abchywabc/java/article/details/79778220</w:t>
       </w:r>
     </w:p>
     <w:p/>
@@ -8236,8 +11690,6 @@
     <w:p/>
     <w:p/>
     <w:p/>
-    <w:p/>
-    <w:p/>
     <w:p>
       <w:pPr>
         <w:pStyle w:val="2"/>
@@ -8545,6 +11997,56 @@
           <w:szCs w:val="24"/>
         </w:rPr>
         <w:t>https://blog.csdn.net/abchywabc/article/details/79362975</w:t>
+      </w:r>
+      <w:r>
+        <w:rPr>
+          <w:rFonts w:ascii="宋体" w:hAnsi="宋体" w:eastAsia="宋体" w:cs="宋体"/>
+          <w:sz w:val="24"/>
+          <w:szCs w:val="24"/>
+        </w:rPr>
+        <w:fldChar w:fldCharType="end"/>
+      </w:r>
+    </w:p>
+    <w:p>
+      <w:pPr>
+        <w:rPr>
+          <w:rFonts w:ascii="宋体" w:hAnsi="宋体" w:eastAsia="宋体" w:cs="宋体"/>
+          <w:sz w:val="24"/>
+          <w:szCs w:val="24"/>
+        </w:rPr>
+      </w:pPr>
+      <w:r>
+        <w:rPr>
+          <w:rFonts w:ascii="宋体" w:hAnsi="宋体" w:eastAsia="宋体" w:cs="宋体"/>
+          <w:sz w:val="24"/>
+          <w:szCs w:val="24"/>
+        </w:rPr>
+        <w:fldChar w:fldCharType="begin"/>
+      </w:r>
+      <w:r>
+        <w:rPr>
+          <w:rFonts w:ascii="宋体" w:hAnsi="宋体" w:eastAsia="宋体" w:cs="宋体"/>
+          <w:sz w:val="24"/>
+          <w:szCs w:val="24"/>
+        </w:rPr>
+        <w:instrText xml:space="preserve"> HYPERLINK "https://blog.csdn.net/abchywabc/article/details/79778220" </w:instrText>
+      </w:r>
+      <w:r>
+        <w:rPr>
+          <w:rFonts w:ascii="宋体" w:hAnsi="宋体" w:eastAsia="宋体" w:cs="宋体"/>
+          <w:sz w:val="24"/>
+          <w:szCs w:val="24"/>
+        </w:rPr>
+        <w:fldChar w:fldCharType="separate"/>
+      </w:r>
+      <w:r>
+        <w:rPr>
+          <w:rStyle w:val="5"/>
+          <w:rFonts w:ascii="宋体" w:hAnsi="宋体" w:eastAsia="宋体" w:cs="宋体"/>
+          <w:sz w:val="24"/>
+          <w:szCs w:val="24"/>
+        </w:rPr>
+        <w:t>https://blog.csdn.net/abchywabc/article/details/79778220</w:t>
       </w:r>
       <w:r>
         <w:rPr>
